--- a/docs/Descripción inicial.docx
+++ b/docs/Descripción inicial.docx
@@ -1,10 +1,10 @@
 
 <file path=word/document.xml><?xml version="1.0" encoding="utf-8"?>
-<w:document xmlns:wpc="http://schemas.microsoft.com/office/word/2008/6/28/wordprocessingCanvas" xmlns:mc="http://schemas.openxmlformats.org/markup-compatibility/2006" xmlns:o="urn:schemas-microsoft-com:office:office" xmlns:r="http://schemas.openxmlformats.org/officeDocument/2006/relationships" xmlns:m="http://schemas.openxmlformats.org/officeDocument/2006/math" xmlns:v="urn:schemas-microsoft-com:vml" xmlns:wp14="http://schemas.microsoft.com/office/word/2008/9/16/wordprocessingDrawing" xmlns:wp="http://schemas.openxmlformats.org/drawingml/2006/wordprocessingDrawing" xmlns:w10="urn:schemas-microsoft-com:office:word" xmlns:w="http://schemas.openxmlformats.org/wordprocessingml/2006/main" xmlns:w14="http://schemas.microsoft.com/office/word/2009/2/wordml" xmlns:wpg="http://schemas.microsoft.com/office/word/2008/6/28/wordprocessingGroup" xmlns:wpi="http://schemas.microsoft.com/office/word/2008/6/28/wordprocessingInk" xmlns:wne="http://schemas.microsoft.com/office/word/2006/wordml" xmlns:wps="http://schemas.microsoft.com/office/word/2008/6/28/wordprocessingShape" mc:Ignorable="w14 wp14">
+<w:document xmlns:ve="http://schemas.openxmlformats.org/markup-compatibility/2006" xmlns:o="urn:schemas-microsoft-com:office:office" xmlns:r="http://schemas.openxmlformats.org/officeDocument/2006/relationships" xmlns:m="http://schemas.openxmlformats.org/officeDocument/2006/math" xmlns:v="urn:schemas-microsoft-com:vml" xmlns:wp="http://schemas.openxmlformats.org/drawingml/2006/wordprocessingDrawing" xmlns:w10="urn:schemas-microsoft-com:office:word" xmlns:w="http://schemas.openxmlformats.org/wordprocessingml/2006/main" xmlns:wne="http://schemas.microsoft.com/office/word/2006/wordml">
   <w:body>
     <w:p>
       <w:pPr>
-        <w:pStyle w:val="Heading1"/>
+        <w:pStyle w:val="Ttulo1"/>
         <w:jc w:val="both"/>
         <w:rPr>
           <w:lang w:val="es-ES_tradnl"/>
@@ -26,230 +26,341 @@
       </w:pPr>
       <w:r>
         <w:rPr>
-          <w:highlight w:val="yellow"/>
-          <w:lang w:val="es-ES_tradnl"/>
-        </w:rPr>
-        <w:t xml:space="preserve">(TO DO: </w:t>
-      </w:r>
-      <w:r>
-        <w:rPr>
-          <w:highlight w:val="yellow"/>
-          <w:lang w:val="es-ES_tradnl"/>
-        </w:rPr>
-        <w:t>Pequeña descripción del head</w:t>
-      </w:r>
-      <w:r>
-        <w:rPr>
-          <w:highlight w:val="yellow"/>
+          <w:lang w:val="es-ES_tradnl"/>
+        </w:rPr>
+        <w:t>Desde hace años estamos acostumbrados a</w:t>
+      </w:r>
+      <w:r>
+        <w:rPr>
+          <w:lang w:val="es-ES_tradnl"/>
+        </w:rPr>
+        <w:t>l</w:t>
+      </w:r>
+      <w:r>
+        <w:rPr>
           <w:lang w:val="es-ES_tradnl"/>
         </w:rPr>
         <w:t xml:space="preserve"> </w:t>
       </w:r>
       <w:r>
         <w:rPr>
-          <w:highlight w:val="yellow"/>
-          <w:lang w:val="es-ES_tradnl"/>
-        </w:rPr>
-        <w:t xml:space="preserve">track </w:t>
-      </w:r>
-      <w:r>
-        <w:rPr>
-          <w:highlight w:val="yellow"/>
+          <w:lang w:val="es-ES_tradnl"/>
+        </w:rPr>
+        <w:t>uso</w:t>
+      </w:r>
+      <w:r>
+        <w:rPr>
+          <w:lang w:val="es-ES_tradnl"/>
+        </w:rPr>
+        <w:t xml:space="preserve"> de </w:t>
+      </w:r>
+      <w:r>
+        <w:rPr>
+          <w:lang w:val="es-ES_tradnl"/>
+        </w:rPr>
+        <w:t>gráficos</w:t>
+      </w:r>
+      <w:r>
+        <w:rPr>
+          <w:lang w:val="es-ES_tradnl"/>
+        </w:rPr>
+        <w:t xml:space="preserve"> 3d en múltiples áreas de la informática</w:t>
+      </w:r>
+      <w:r>
+        <w:rPr>
+          <w:lang w:val="es-ES_tradnl"/>
+        </w:rPr>
+        <w:t xml:space="preserve">. A pesar </w:t>
+      </w:r>
+      <w:r>
+        <w:rPr>
+          <w:lang w:val="es-ES_tradnl"/>
+        </w:rPr>
+        <w:t xml:space="preserve">de que normalmente el modelo mostrado esté diseñado realmente en 3d, el hecho de tener que mostrarlo en un display 2d, como un monitor, hace que el usuario perciba que lo que se le muestra no está realmente en 3d. Para mejorar esta ilusión de profundidad, normalmente se usa alguna solución basada en visión estereoscópica, pero ésta técnica </w:t>
+      </w:r>
+      <w:r>
+        <w:rPr>
+          <w:lang w:val="es-ES_tradnl"/>
+        </w:rPr>
+        <w:t>tiene</w:t>
+      </w:r>
+      <w:r>
+        <w:rPr>
+          <w:lang w:val="es-ES_tradnl"/>
+        </w:rPr>
+        <w:t xml:space="preserve"> una limitación importante: normalmente solo funciona desde un punto de vista estático. </w:t>
+      </w:r>
+      <w:r>
+        <w:rPr>
+          <w:lang w:val="es-ES_tradnl"/>
+        </w:rPr>
+        <w:t>En el mundo real</w:t>
+      </w:r>
+      <w:r>
+        <w:rPr>
+          <w:lang w:val="es-ES_tradnl"/>
+        </w:rPr>
+        <w:t>, cuando observamos un objeto</w:t>
+      </w:r>
+      <w:r>
+        <w:rPr>
+          <w:lang w:val="es-ES_tradnl"/>
+        </w:rPr>
+        <w:t xml:space="preserve"> y </w:t>
+      </w:r>
+      <w:r>
+        <w:rPr>
+          <w:lang w:val="es-ES_tradnl"/>
+        </w:rPr>
+        <w:t>cambiamos de posición cambia nuestro punto de vista, y por tanto la imagen que observamos de dicho objeto. Para poder conseguir este efecto, es necesario que el sistema conozca la posición relativa del observador respecto al objeto (y al display en el que se le muestra)</w:t>
+      </w:r>
+      <w:r>
+        <w:rPr>
+          <w:lang w:val="es-ES_tradnl"/>
+        </w:rPr>
+        <w:t xml:space="preserve"> y que c</w:t>
+      </w:r>
+      <w:r>
+        <w:rPr>
+          <w:lang w:val="es-ES_tradnl"/>
+        </w:rPr>
+        <w:t>on esta información calcul</w:t>
+      </w:r>
+      <w:r>
+        <w:rPr>
           <w:lang w:val="es-ES_tradnl"/>
         </w:rPr>
         <w:t>e</w:t>
       </w:r>
       <w:r>
         <w:rPr>
-          <w:highlight w:val="yellow"/>
+          <w:lang w:val="es-ES_tradnl"/>
+        </w:rPr>
+        <w:t xml:space="preserve"> como modificar la cámara para conseguir que se muestre una imagen coherente del objeto tal y como lo </w:t>
+      </w:r>
+      <w:r>
+        <w:rPr>
+          <w:lang w:val="es-ES_tradnl"/>
+        </w:rPr>
+        <w:t>vería</w:t>
+      </w:r>
+      <w:r>
+        <w:rPr>
+          <w:lang w:val="es-ES_tradnl"/>
+        </w:rPr>
+        <w:t xml:space="preserve"> el observador si el objeto existiese. Si </w:t>
+      </w:r>
+      <w:r>
+        <w:rPr>
+          <w:lang w:val="es-ES_tradnl"/>
+        </w:rPr>
+        <w:t>estos</w:t>
+      </w:r>
+      <w:r>
+        <w:rPr>
+          <w:lang w:val="es-ES_tradnl"/>
+        </w:rPr>
+        <w:t xml:space="preserve"> cambios de perspectiva se consiguen hacer en tiempo real, se consigue crear una ilusión bastante convincente de tridimensionalidad para el usuario.</w:t>
+      </w:r>
+    </w:p>
+    <w:p>
+      <w:pPr>
+        <w:jc w:val="both"/>
+        <w:rPr>
+          <w:lang w:val="es-ES_tradnl"/>
+        </w:rPr>
+      </w:pPr>
+      <w:r>
+        <w:rPr>
+          <w:lang w:val="es-ES_tradnl"/>
+        </w:rPr>
+        <w:t xml:space="preserve">Sin duda, una de las principales causas de que aún no se haya popularizado ésta clase de tecnología es la falta de un periférico o una serie de periféricos de coste asequible para el público, una plataforma estándar que permita a los desarrolladores liberarse de la complejidad de tener que crear una solución individual para cada producto en el que quieran implementar </w:t>
+      </w:r>
+      <w:r>
+        <w:rPr>
+          <w:lang w:val="es-ES_tradnl"/>
+        </w:rPr>
+        <w:t>este seguimiento de la posición del usuario (</w:t>
+      </w:r>
+      <w:r>
+        <w:rPr>
+          <w:lang w:val="es-ES_tradnl"/>
+        </w:rPr>
+        <w:t>el head track</w:t>
+      </w:r>
+      <w:r>
+        <w:rPr>
+          <w:lang w:val="es-ES_tradnl"/>
+        </w:rPr>
+        <w:t xml:space="preserve"> o face track)</w:t>
+      </w:r>
+      <w:r>
+        <w:rPr>
+          <w:lang w:val="es-ES_tradnl"/>
+        </w:rPr>
+        <w:t xml:space="preserve">. Si por el contrario, para el programador fuese tan fácil obtener la información necesaria para realizar </w:t>
+      </w:r>
+      <w:r>
+        <w:rPr>
+          <w:lang w:val="es-ES_tradnl"/>
+        </w:rPr>
+        <w:t>estos cambios de cámara</w:t>
+      </w:r>
+      <w:r>
+        <w:rPr>
+          <w:lang w:val="es-ES_tradnl"/>
+        </w:rPr>
+        <w:t xml:space="preserve"> (básicamente, la posición del observador respecto a la pantalla) como lo es obtener la </w:t>
+      </w:r>
+      <w:r>
+        <w:rPr>
+          <w:lang w:val="es-ES_tradnl"/>
+        </w:rPr>
+        <w:t>que hace falta</w:t>
+      </w:r>
+      <w:r>
+        <w:rPr>
+          <w:lang w:val="es-ES_tradnl"/>
+        </w:rPr>
+        <w:t xml:space="preserve"> para colocar el puntero en la pantalla, esto simplificaría enormemente el dilema, y sin duda veríamos un rápido auge en el uso de esta técnica.</w:t>
+      </w:r>
+    </w:p>
+    <w:p>
+      <w:pPr>
+        <w:jc w:val="both"/>
+        <w:rPr>
+          <w:lang w:val="es-ES_tradnl"/>
+        </w:rPr>
+      </w:pPr>
+      <w:r>
+        <w:rPr>
+          <w:lang w:val="es-ES_tradnl"/>
+        </w:rPr>
+        <w:t xml:space="preserve">Ahí es donde intenta encajar este proyecto. </w:t>
+      </w:r>
+      <w:r>
+        <w:rPr>
+          <w:lang w:val="es-ES_tradnl"/>
+        </w:rPr>
+        <w:t xml:space="preserve">No </w:t>
+      </w:r>
+      <w:r>
+        <w:rPr>
+          <w:lang w:val="es-ES_tradnl"/>
+        </w:rPr>
+        <w:t>creando</w:t>
+      </w:r>
+      <w:r>
+        <w:rPr>
+          <w:lang w:val="es-ES_tradnl"/>
+        </w:rPr>
+        <w:t xml:space="preserve"> un dispositivo hardware para realizar el head tracking, sino </w:t>
+      </w:r>
+      <w:r>
+        <w:rPr>
+          <w:lang w:val="es-ES_tradnl"/>
+        </w:rPr>
+        <w:t>implementando</w:t>
+      </w:r>
+      <w:r>
+        <w:rPr>
+          <w:lang w:val="es-ES_tradnl"/>
+        </w:rPr>
+        <w:t xml:space="preserve"> una plataforma que permita usar dispositivos de los que el usuario ya dispone, aunque en un principio no estén diseñados para realizar esta función, y que partiendo de esta base heterogénea de dispositivos de entrada, se realice el head track y se reporten los datos al sistema en un formato que a cualquier desarrollador le sea fácil usar, en este caso, y siguiendo con el ejemplo de “tan fácil como usar un ratón”,  en forma de un dispositivo Linux (/dev/ht por poner un ejemplo).</w:t>
+      </w:r>
+    </w:p>
+    <w:p>
+      <w:pPr>
+        <w:jc w:val="both"/>
+        <w:rPr>
+          <w:lang w:val="es-ES_tradnl"/>
+        </w:rPr>
+      </w:pPr>
+      <w:r>
+        <w:rPr>
+          <w:lang w:val="es-ES_tradnl"/>
+        </w:rPr>
+        <w:t>Debido a la naturaleza del proyecto, este se compondrá de un módulo central (el dispositivo de tracking) y de otras piezas independientes, de tamaño mucho menor, que serán las demostraciones que ilustrarán las funcionalidades y diversos usos que se le puede dar al dispositivo de tracking.</w:t>
+      </w:r>
+    </w:p>
+    <w:p>
+      <w:pPr>
+        <w:pStyle w:val="Ttulo2"/>
+        <w:jc w:val="both"/>
+        <w:rPr>
+          <w:lang w:val="es-ES_tradnl"/>
+        </w:rPr>
+      </w:pPr>
+      <w:r>
+        <w:rPr>
+          <w:lang w:val="es-ES_tradnl"/>
+        </w:rPr>
+        <w:t xml:space="preserve">Sistema centralizado de </w:t>
+      </w:r>
+      <w:r>
+        <w:rPr>
+          <w:lang w:val="es-ES_tradnl"/>
+        </w:rPr>
+        <w:t>T</w:t>
+      </w:r>
+      <w:r>
+        <w:rPr>
+          <w:lang w:val="es-ES_tradnl"/>
+        </w:rPr>
+        <w:t xml:space="preserve">racking </w:t>
+      </w:r>
+      <w:r>
+        <w:rPr>
+          <w:lang w:val="es-ES_tradnl"/>
+        </w:rPr>
+        <w:t xml:space="preserve"> para </w:t>
+      </w:r>
+      <w:r>
+        <w:rPr>
+          <w:lang w:val="es-ES_tradnl"/>
+        </w:rPr>
+        <w:t>Linux</w:t>
+      </w:r>
+    </w:p>
+    <w:p>
+      <w:pPr>
+        <w:jc w:val="both"/>
+        <w:rPr>
+          <w:lang w:val="es-ES_tradnl"/>
+        </w:rPr>
+      </w:pPr>
+      <w:r>
+        <w:rPr>
+          <w:lang w:val="es-ES_tradnl"/>
+        </w:rPr>
+        <w:t xml:space="preserve">Ésta será la pieza central del proyecto:  </w:t>
+      </w:r>
+      <w:r>
+        <w:rPr>
+          <w:lang w:val="es-ES_tradnl"/>
+        </w:rPr>
+        <w:t xml:space="preserve">una plataforma </w:t>
+      </w:r>
+      <w:r>
+        <w:rPr>
+          <w:lang w:val="es-ES_tradnl"/>
+        </w:rPr>
+        <w:t>software que permitirá al usuario crear uno o varios dispositivos virtuales de tracking , a partir de otros dispositivos de los que ya dispone, y que no están</w:t>
+      </w:r>
+      <w:r>
+        <w:rPr>
+          <w:lang w:val="es-ES_tradnl"/>
+        </w:rPr>
+        <w:t>,</w:t>
+      </w:r>
+      <w:r>
+        <w:rPr>
           <w:lang w:val="es-ES_tradnl"/>
         </w:rPr>
         <w:t xml:space="preserve"> </w:t>
       </w:r>
       <w:r>
         <w:rPr>
-          <w:highlight w:val="yellow"/>
-          <w:lang w:val="es-ES_tradnl"/>
-        </w:rPr>
-        <w:t>intr</w:t>
-      </w:r>
-      <w:r>
-        <w:rPr>
-          <w:highlight w:val="yellow"/>
-          <w:lang w:val="es-ES_tradnl"/>
-        </w:rPr>
-        <w:t>oducció</w:t>
-      </w:r>
-      <w:r>
-        <w:rPr>
-          <w:highlight w:val="yellow"/>
-          <w:lang w:val="es-ES_tradnl"/>
-        </w:rPr>
-        <w:t>n)</w:t>
-      </w:r>
-    </w:p>
-    <w:p>
-      <w:pPr>
-        <w:jc w:val="both"/>
-        <w:rPr>
-          <w:lang w:val="es-ES_tradnl"/>
-        </w:rPr>
-      </w:pPr>
-      <w:r>
-        <w:rPr>
-          <w:lang w:val="es-ES_tradnl"/>
-        </w:rPr>
-        <w:t xml:space="preserve">Sin duda, una de las principales causas de que aún no se haya popularizado ésta clase de tecnología es la falta de un periférico o una serie de periféricos de coste asequible para el público, una plataforma estándar que permita a los desarrolladores liberarse de la complejidad de tener que crear una solución individual para cada producto en el que quieran implementar el head track. Si por el contrario, para el programador fuese tan fácil obtener la información necesaria para realizar el head track (básicamente, la posición del observador respecto a la pantalla) como lo es obtener la </w:t>
-      </w:r>
-      <w:r>
-        <w:rPr>
-          <w:lang w:val="es-ES_tradnl"/>
-        </w:rPr>
-        <w:t>que hace falta</w:t>
-      </w:r>
-      <w:r>
-        <w:rPr>
-          <w:lang w:val="es-ES_tradnl"/>
-        </w:rPr>
-        <w:t xml:space="preserve"> para colocar el puntero en la pantalla, esto simplificaría enormemente el dilema, y sin duda veríamos un rápido auge en el uso de esta técnica.</w:t>
-      </w:r>
-    </w:p>
-    <w:p>
-      <w:pPr>
-        <w:jc w:val="both"/>
-        <w:rPr>
-          <w:lang w:val="es-ES_tradnl"/>
-        </w:rPr>
-      </w:pPr>
-      <w:r>
-        <w:rPr>
-          <w:lang w:val="es-ES_tradnl"/>
-        </w:rPr>
-        <w:t xml:space="preserve">Ahí es donde intenta encajar este proyecto. </w:t>
-      </w:r>
-      <w:r>
-        <w:rPr>
-          <w:lang w:val="es-ES_tradnl"/>
-        </w:rPr>
-        <w:t xml:space="preserve">No </w:t>
-      </w:r>
-      <w:r>
-        <w:rPr>
-          <w:lang w:val="es-ES_tradnl"/>
-        </w:rPr>
-        <w:t>creando</w:t>
-      </w:r>
-      <w:r>
-        <w:rPr>
-          <w:lang w:val="es-ES_tradnl"/>
-        </w:rPr>
-        <w:t xml:space="preserve"> un dispositivo hardware para realizar el head tracking, sino </w:t>
-      </w:r>
-      <w:r>
-        <w:rPr>
-          <w:lang w:val="es-ES_tradnl"/>
-        </w:rPr>
-        <w:t>implementando</w:t>
-      </w:r>
-      <w:r>
-        <w:rPr>
-          <w:lang w:val="es-ES_tradnl"/>
-        </w:rPr>
-        <w:t xml:space="preserve"> una plataforma que permita usar dispositivos de los que el usuario ya dispone, aunque en un principio no estén diseñados para realizar esta función, y que partiendo de esta base heterogénea de dispositivos de entrada, se realice el head track y se reporten los datos al sistema en un formato que a cualquier desarrollador le sea fácil usar, en este caso, y siguiendo con el ejemplo de “tan fácil como usar un ratón”,  en forma de un dispositivo Linux (/dev/ht por poner un ejemplo).</w:t>
-      </w:r>
-    </w:p>
-    <w:p>
-      <w:pPr>
-        <w:jc w:val="both"/>
-        <w:rPr>
-          <w:lang w:val="es-ES_tradnl"/>
-        </w:rPr>
-      </w:pPr>
-      <w:r>
-        <w:rPr>
-          <w:lang w:val="es-ES_tradnl"/>
-        </w:rPr>
-        <w:t>Debido a la naturaleza del proyecto, este se compondrá de un módulo central (el dispositivo de tracking) y de otras piezas independientes, de tamaño mucho menor, que serán las demostraciones que ilustrarán las funcionalidades y diversos usos que se le puede dar al dispositivo de tracking.</w:t>
-      </w:r>
-    </w:p>
-    <w:p>
-      <w:pPr>
-        <w:pStyle w:val="Heading2"/>
-        <w:jc w:val="both"/>
-        <w:rPr>
-          <w:lang w:val="es-ES_tradnl"/>
-        </w:rPr>
-      </w:pPr>
-      <w:r>
-        <w:rPr>
-          <w:lang w:val="es-ES_tradnl"/>
-        </w:rPr>
-        <w:t xml:space="preserve">Sistema centralizado de </w:t>
-      </w:r>
-      <w:r>
-        <w:rPr>
-          <w:lang w:val="es-ES_tradnl"/>
-        </w:rPr>
-        <w:t>T</w:t>
-      </w:r>
-      <w:r>
-        <w:rPr>
-          <w:lang w:val="es-ES_tradnl"/>
-        </w:rPr>
-        <w:t xml:space="preserve">racking </w:t>
-      </w:r>
-      <w:r>
-        <w:rPr>
-          <w:lang w:val="es-ES_tradnl"/>
-        </w:rPr>
-        <w:t xml:space="preserve"> para </w:t>
-      </w:r>
-      <w:r>
-        <w:rPr>
-          <w:lang w:val="es-ES_tradnl"/>
-        </w:rPr>
-        <w:t>Linux</w:t>
-      </w:r>
-    </w:p>
-    <w:p>
-      <w:pPr>
-        <w:jc w:val="both"/>
-        <w:rPr>
-          <w:lang w:val="es-ES_tradnl"/>
-        </w:rPr>
-      </w:pPr>
-      <w:r>
-        <w:rPr>
-          <w:lang w:val="es-ES_tradnl"/>
-        </w:rPr>
-        <w:t xml:space="preserve">Ésta será la pieza central del proyecto:  </w:t>
-      </w:r>
-      <w:r>
-        <w:rPr>
-          <w:lang w:val="es-ES_tradnl"/>
-        </w:rPr>
-        <w:t xml:space="preserve">una plataforma </w:t>
-      </w:r>
-      <w:r>
-        <w:rPr>
-          <w:lang w:val="es-ES_tradnl"/>
-        </w:rPr>
-        <w:t>software que permitirá al usuario crear uno o varios dispositivos virtuales de tracking , a partir de otros dispositivos de los que ya dispone, y que no están</w:t>
-      </w:r>
-      <w:r>
-        <w:rPr>
-          <w:lang w:val="es-ES_tradnl"/>
-        </w:rPr>
-        <w:t>,</w:t>
-      </w:r>
-      <w:r>
-        <w:rPr>
-          <w:lang w:val="es-ES_tradnl"/>
-        </w:rPr>
-        <w:t xml:space="preserve"> </w:t>
-      </w:r>
-      <w:r>
-        <w:rPr>
           <w:lang w:val="es-ES_tradnl"/>
         </w:rPr>
         <w:t xml:space="preserve">en un principio, </w:t>
@@ -263,7 +374,7 @@
     </w:p>
     <w:p>
       <w:pPr>
-        <w:pStyle w:val="ListParagraph"/>
+        <w:pStyle w:val="Prrafodelista"/>
         <w:numPr>
           <w:ilvl w:val="0"/>
           <w:numId w:val="1"/>
@@ -277,6 +388,7 @@
         <w:rPr>
           <w:lang w:val="es-ES_tradnl"/>
         </w:rPr>
+        <w:lastRenderedPageBreak/>
         <w:t xml:space="preserve">El resultado final (los datos que se vuelquen en /dev/ht) deben ser lo </w:t>
       </w:r>
       <w:r>
@@ -294,7 +406,7 @@
     </w:p>
     <w:p>
       <w:pPr>
-        <w:pStyle w:val="ListParagraph"/>
+        <w:pStyle w:val="Prrafodelista"/>
         <w:numPr>
           <w:ilvl w:val="0"/>
           <w:numId w:val="1"/>
@@ -337,7 +449,7 @@
     </w:p>
     <w:p>
       <w:pPr>
-        <w:pStyle w:val="ListParagraph"/>
+        <w:pStyle w:val="Prrafodelista"/>
         <w:numPr>
           <w:ilvl w:val="0"/>
           <w:numId w:val="1"/>
@@ -374,7 +486,7 @@
     </w:p>
     <w:p>
       <w:pPr>
-        <w:pStyle w:val="ListParagraph"/>
+        <w:pStyle w:val="Prrafodelista"/>
         <w:numPr>
           <w:ilvl w:val="0"/>
           <w:numId w:val="1"/>
@@ -393,7 +505,7 @@
     </w:p>
     <w:p>
       <w:pPr>
-        <w:pStyle w:val="ListParagraph"/>
+        <w:pStyle w:val="Prrafodelista"/>
         <w:numPr>
           <w:ilvl w:val="0"/>
           <w:numId w:val="1"/>
@@ -430,7 +542,7 @@
     </w:p>
     <w:p>
       <w:pPr>
-        <w:pStyle w:val="ListParagraph"/>
+        <w:pStyle w:val="Prrafodelista"/>
         <w:numPr>
           <w:ilvl w:val="0"/>
           <w:numId w:val="1"/>
@@ -467,7 +579,7 @@
     </w:p>
     <w:p>
       <w:pPr>
-        <w:pStyle w:val="ListParagraph"/>
+        <w:pStyle w:val="Prrafodelista"/>
         <w:numPr>
           <w:ilvl w:val="0"/>
           <w:numId w:val="1"/>
@@ -481,19 +593,12 @@
         <w:rPr>
           <w:lang w:val="es-ES_tradnl"/>
         </w:rPr>
-        <w:t xml:space="preserve">Cuando sea posible, se debería poder calibrar automáticamente un segundo dispositivo de entrada gracias al input generado por un primer dispositivo de entrada. (Ejemplo: si tenemos </w:t>
-      </w:r>
-      <w:r>
-        <w:rPr>
-          <w:lang w:val="es-ES_tradnl"/>
-        </w:rPr>
-        <w:lastRenderedPageBreak/>
-        <w:t>configurado el sistema con un wiimote, y añadimos una webcam, después de un tiempo de uso deberíamos haber podido obtener la posición de la webcam)</w:t>
-      </w:r>
-    </w:p>
-    <w:p>
-      <w:pPr>
-        <w:pStyle w:val="ListParagraph"/>
+        <w:t>Cuando sea posible, se debería poder calibrar automáticamente un segundo dispositivo de entrada gracias al input generado por un primer dispositivo de entrada. (Ejemplo: si tenemos configurado el sistema con un wiimote, y añadimos una webcam, después de un tiempo de uso deberíamos haber podido obtener la posición de la webcam)</w:t>
+      </w:r>
+    </w:p>
+    <w:p>
+      <w:pPr>
+        <w:pStyle w:val="Prrafodelista"/>
         <w:numPr>
           <w:ilvl w:val="0"/>
           <w:numId w:val="1"/>
@@ -524,7 +629,7 @@
     </w:p>
     <w:p>
       <w:pPr>
-        <w:pStyle w:val="ListParagraph"/>
+        <w:pStyle w:val="Prrafodelista"/>
         <w:numPr>
           <w:ilvl w:val="0"/>
           <w:numId w:val="1"/>
@@ -549,7 +654,7 @@
     </w:p>
     <w:p>
       <w:pPr>
-        <w:pStyle w:val="ListParagraph"/>
+        <w:pStyle w:val="Prrafodelista"/>
         <w:numPr>
           <w:ilvl w:val="0"/>
           <w:numId w:val="1"/>
@@ -592,7 +697,7 @@
     </w:p>
     <w:p>
       <w:pPr>
-        <w:pStyle w:val="ListParagraph"/>
+        <w:pStyle w:val="Prrafodelista"/>
         <w:numPr>
           <w:ilvl w:val="0"/>
           <w:numId w:val="1"/>
@@ -623,7 +728,7 @@
     </w:p>
     <w:p>
       <w:pPr>
-        <w:pStyle w:val="ListParagraph"/>
+        <w:pStyle w:val="Prrafodelista"/>
         <w:numPr>
           <w:ilvl w:val="0"/>
           <w:numId w:val="1"/>
@@ -656,7 +761,7 @@
     </w:p>
     <w:p>
       <w:pPr>
-        <w:pStyle w:val="Heading3"/>
+        <w:pStyle w:val="Ttulo3"/>
         <w:jc w:val="both"/>
         <w:rPr>
           <w:lang w:val="es-ES_tradnl"/>
@@ -828,6 +933,7 @@
         <w:rPr>
           <w:lang w:val="es-ES_tradnl"/>
         </w:rPr>
+        <w:lastRenderedPageBreak/>
         <w:t>El mando se puede conectar a cualquier pc gracias a la tecnología Bluetooth.</w:t>
       </w:r>
     </w:p>
@@ -865,7 +971,7 @@
       <w:hyperlink r:id="rId9" w:history="1">
         <w:r>
           <w:rPr>
-            <w:rStyle w:val="Hyperlink"/>
+            <w:rStyle w:val="Hipervnculo"/>
             <w:lang w:val="es-ES_tradnl"/>
           </w:rPr>
           <w:t>http://johnnylee.net/projects/wii/</w:t>
@@ -886,7 +992,7 @@
       <w:hyperlink r:id="rId10" w:history="1">
         <w:r>
           <w:rPr>
-            <w:rStyle w:val="Hyperlink"/>
+            <w:rStyle w:val="Hipervnculo"/>
             <w:lang w:val="es-ES_tradnl"/>
           </w:rPr>
           <w:t>http://wiibrew.org/wiki/Wiimote</w:t>
@@ -915,7 +1021,7 @@
       <w:hyperlink r:id="rId11" w:history="1">
         <w:r>
           <w:rPr>
-            <w:rStyle w:val="Hyperlink"/>
+            <w:rStyle w:val="Hipervnculo"/>
             <w:lang w:val="es-ES_tradnl"/>
           </w:rPr>
           <w:t>http://www.youtube.com/watch?v=Jd3-eiid-Uw</w:t>
@@ -942,7 +1048,7 @@
     </w:p>
     <w:p>
       <w:pPr>
-        <w:pStyle w:val="Heading3"/>
+        <w:pStyle w:val="Ttulo3"/>
         <w:jc w:val="both"/>
         <w:rPr>
           <w:lang w:val="es-ES_tradnl"/>
@@ -980,26 +1086,270 @@
         <w:rPr>
           <w:lang w:val="es-ES_tradnl"/>
         </w:rPr>
+        <w:t>Para obtener los datos necesarios para el tracking</w:t>
+      </w:r>
+      <w:r>
+        <w:rPr>
+          <w:lang w:val="es-ES_tradnl"/>
+        </w:rPr>
+        <w:t xml:space="preserve"> usando webcams</w:t>
+      </w:r>
+      <w:r>
+        <w:rPr>
+          <w:lang w:val="es-ES_tradnl"/>
+        </w:rPr>
+        <w:t xml:space="preserve">, en un principio se usarán 2 </w:t>
+      </w:r>
+      <w:r>
+        <w:rPr>
+          <w:lang w:val="es-ES_tradnl"/>
+        </w:rPr>
+        <w:t>librerías</w:t>
+      </w:r>
+      <w:r>
+        <w:rPr>
+          <w:lang w:val="es-ES_tradnl"/>
+        </w:rPr>
+        <w:t>:</w:t>
+      </w:r>
+      <w:r>
+        <w:rPr>
+          <w:lang w:val="es-ES_tradnl"/>
+        </w:rPr>
+        <w:t xml:space="preserve"> OpenCV y ARToolkit.</w:t>
+      </w:r>
+    </w:p>
+    <w:p>
+      <w:pPr>
+        <w:pStyle w:val="Ttulo4"/>
+        <w:jc w:val="both"/>
+        <w:rPr>
+          <w:lang w:val="es-ES_tradnl"/>
+        </w:rPr>
+      </w:pPr>
+      <w:r>
+        <w:rPr>
+          <w:lang w:val="es-ES_tradnl"/>
+        </w:rPr>
+        <w:t>OpenCV</w:t>
+      </w:r>
+    </w:p>
+    <w:p>
+      <w:pPr>
+        <w:jc w:val="both"/>
+        <w:rPr>
+          <w:lang w:val="es-ES_tradnl"/>
+        </w:rPr>
+      </w:pPr>
+      <w:r>
+        <w:rPr>
+          <w:lang w:val="es-ES_tradnl"/>
+        </w:rPr>
+        <w:t xml:space="preserve">OpenCV es una librería orientada a la visión por computador. Entre las funcionalidades que ofrece podemos encontrar detección de caras.  Usando esta funcionalidad podemos determinar en </w:t>
+      </w:r>
+      <w:r>
+        <w:rPr>
+          <w:lang w:val="es-ES_tradnl"/>
+        </w:rPr>
+        <w:t>qué</w:t>
+      </w:r>
+      <w:r>
+        <w:rPr>
+          <w:lang w:val="es-ES_tradnl"/>
+        </w:rPr>
+        <w:t xml:space="preserve"> punto de la imagen obtenida por la cámara se encuentra la cara del usuario, y de ahí calcular la posición relativa del usuario a la pantalla.</w:t>
+      </w:r>
+    </w:p>
+    <w:p>
+      <w:pPr>
+        <w:jc w:val="both"/>
+        <w:rPr>
+          <w:lang w:val="es-ES_tradnl"/>
+        </w:rPr>
+      </w:pPr>
+      <w:r>
+        <w:rPr>
+          <w:lang w:val="es-ES_tradnl"/>
+        </w:rPr>
+        <w:t xml:space="preserve">Otra opción </w:t>
+      </w:r>
+      <w:r>
+        <w:rPr>
+          <w:lang w:val="es-ES_tradnl"/>
+        </w:rPr>
+        <w:t>sería</w:t>
+      </w:r>
+      <w:r>
+        <w:rPr>
+          <w:lang w:val="es-ES_tradnl"/>
+        </w:rPr>
+        <w:t xml:space="preserve"> la de emular el comportamiento del wiimote, procesando la imagen para obtener la posición de los leds </w:t>
+      </w:r>
+      <w:r>
+        <w:rPr>
+          <w:lang w:val="es-ES_tradnl"/>
+        </w:rPr>
+        <w:t>infrarrojos</w:t>
+      </w:r>
+      <w:r>
+        <w:rPr>
+          <w:lang w:val="es-ES_tradnl"/>
+        </w:rPr>
+        <w:t xml:space="preserve"> en las gafas del usuario.</w:t>
+      </w:r>
+    </w:p>
+    <w:p>
+      <w:pPr>
+        <w:pStyle w:val="Ttulo4"/>
+        <w:jc w:val="both"/>
+        <w:rPr>
+          <w:lang w:val="es-ES_tradnl"/>
+        </w:rPr>
+      </w:pPr>
+      <w:r>
+        <w:rPr>
+          <w:lang w:val="es-ES_tradnl"/>
+        </w:rPr>
+        <w:t>ARToolkit</w:t>
+      </w:r>
+    </w:p>
+    <w:p>
+      <w:pPr>
+        <w:jc w:val="both"/>
+        <w:rPr>
+          <w:lang w:val="es-ES_tradnl"/>
+        </w:rPr>
+      </w:pPr>
+      <w:r>
+        <w:rPr>
+          <w:lang w:val="es-ES_tradnl"/>
+        </w:rPr>
+        <w:t xml:space="preserve">Aunque en un principio ARToolkit </w:t>
+      </w:r>
+      <w:r>
+        <w:rPr>
+          <w:lang w:val="es-ES_tradnl"/>
+        </w:rPr>
+        <w:t>está</w:t>
+      </w:r>
+      <w:r>
+        <w:rPr>
+          <w:lang w:val="es-ES_tradnl"/>
+        </w:rPr>
+        <w:t xml:space="preserve"> pensado para aplicaciones de realidad aumentada y los ejemplos que podemos encontrar por internet introducen elementos generados por ordenador en una imagen capturada por una cámara, en la página oficial encontramos:</w:t>
+      </w:r>
+    </w:p>
+    <w:p>
+      <w:pPr>
+        <w:jc w:val="both"/>
+      </w:pPr>
+      <w:r>
+        <w:t>“</w:t>
+      </w:r>
+      <w:r>
+        <w:t xml:space="preserve">The </w:t>
+      </w:r>
+      <w:r>
+        <w:t>ARToolkit</w:t>
+      </w:r>
+      <w:r>
+        <w:t xml:space="preserve"> video tracking libraries calculate the real camera position and orientation relative to physical markers in real time.”</w:t>
+      </w:r>
+    </w:p>
+    <w:p>
+      <w:pPr>
+        <w:jc w:val="both"/>
+        <w:rPr>
+          <w:lang w:val="es-ES_tradnl"/>
+        </w:rPr>
+      </w:pPr>
+      <w:r>
+        <w:rPr>
+          <w:lang w:val="es-ES_tradnl"/>
+        </w:rPr>
+        <w:t>Si el usuario lleva algún marcador (en una gorra, p</w:t>
+      </w:r>
+      <w:r>
+        <w:rPr>
+          <w:lang w:val="es-ES_tradnl"/>
+        </w:rPr>
+        <w:t>or ejemplo), y sabemos la posición relativa de la cámara a la pantalla, al calcular la posición del usuario respecto a la cámara podremos obtener la posición de éste respecto a la pantalla, que es exactamente lo que necesitamos para realizar el head track.</w:t>
+      </w:r>
+    </w:p>
+    <w:p>
+      <w:pPr>
+        <w:jc w:val="both"/>
+        <w:rPr>
+          <w:lang w:val="es-ES_tradnl"/>
+        </w:rPr>
+      </w:pPr>
+      <w:r>
+        <w:rPr>
+          <w:lang w:val="es-ES_tradnl"/>
+        </w:rPr>
+        <w:t>Esta técnica posiblemente sea la única de las usadas que de información sobre los 6 grados de libertad.</w:t>
+      </w:r>
+    </w:p>
+    <w:p>
+      <w:pPr>
+        <w:pStyle w:val="Ttulo2"/>
+        <w:jc w:val="both"/>
+        <w:rPr>
+          <w:lang w:val="es-ES_tradnl"/>
+        </w:rPr>
+      </w:pPr>
+      <w:r>
+        <w:rPr>
+          <w:lang w:val="es-ES_tradnl"/>
+        </w:rPr>
+        <w:t>Demostración</w:t>
+      </w:r>
+      <w:r>
+        <w:rPr>
+          <w:lang w:val="es-ES_tradnl"/>
+        </w:rPr>
+        <w:t xml:space="preserve"> de las funcionalidades</w:t>
+      </w:r>
+    </w:p>
+    <w:p>
+      <w:pPr>
+        <w:jc w:val="both"/>
+        <w:rPr>
+          <w:lang w:val="es-ES_tradnl"/>
+        </w:rPr>
+      </w:pPr>
+      <w:r>
+        <w:rPr>
+          <w:lang w:val="es-ES_tradnl"/>
+        </w:rPr>
+        <w:t>Para ilustrar mejor los requisitos y las capacidades que ha de tener el dispositivo de head</w:t>
+      </w:r>
+      <w:r>
+        <w:rPr>
+          <w:lang w:val="es-ES_tradnl"/>
+        </w:rPr>
+        <w:t xml:space="preserve"> </w:t>
+      </w:r>
+      <w:r>
+        <w:rPr>
+          <w:lang w:val="es-ES_tradnl"/>
+        </w:rPr>
+        <w:t>track implementado, lo mejor es, sin duda, describir las demostraciones que debería ser capaz de realizar.</w:t>
+      </w:r>
+    </w:p>
+    <w:p>
+      <w:pPr>
+        <w:pStyle w:val="Ttulo3"/>
+        <w:rPr>
+          <w:lang w:val="es-ES_tradnl"/>
+        </w:rPr>
+      </w:pPr>
+      <w:r>
+        <w:rPr>
+          <w:lang w:val="es-ES_tradnl"/>
+        </w:rPr>
         <w:lastRenderedPageBreak/>
-        <w:t>Para obtener los datos necesarios para el tracking</w:t>
-      </w:r>
-      <w:r>
-        <w:rPr>
-          <w:lang w:val="es-ES_tradnl"/>
-        </w:rPr>
-        <w:t xml:space="preserve"> usando webcams</w:t>
-      </w:r>
-      <w:r>
-        <w:rPr>
-          <w:lang w:val="es-ES_tradnl"/>
-        </w:rPr>
-        <w:t xml:space="preserve">, en un principio se usarán 2 </w:t>
-      </w:r>
-      <w:r>
-        <w:rPr>
-          <w:lang w:val="es-ES_tradnl"/>
-        </w:rPr>
-        <w:t>librerías</w:t>
+        <w:t>Usos simples</w:t>
       </w:r>
       <w:r>
         <w:rPr>
@@ -1011,262 +1361,18 @@
         <w:rPr>
           <w:lang w:val="es-ES_tradnl"/>
         </w:rPr>
-        <w:t xml:space="preserve"> OpenCV y ARToolkit.</w:t>
-      </w:r>
-    </w:p>
-    <w:p>
-      <w:pPr>
-        <w:pStyle w:val="Heading4"/>
-        <w:jc w:val="both"/>
-        <w:rPr>
-          <w:lang w:val="es-ES_tradnl"/>
-        </w:rPr>
-      </w:pPr>
-      <w:r>
-        <w:rPr>
-          <w:lang w:val="es-ES_tradnl"/>
-        </w:rPr>
-        <w:t>OpenCV</w:t>
-      </w:r>
-    </w:p>
-    <w:p>
-      <w:pPr>
-        <w:jc w:val="both"/>
-        <w:rPr>
-          <w:lang w:val="es-ES_tradnl"/>
-        </w:rPr>
-      </w:pPr>
-      <w:r>
-        <w:rPr>
-          <w:lang w:val="es-ES_tradnl"/>
-        </w:rPr>
-        <w:t xml:space="preserve">OpenCV es una librería orientada a la visión por computador. Entre las funcionalidades que ofrece podemos encontrar detección de caras.  Usando esta funcionalidad podemos determinar en </w:t>
-      </w:r>
-      <w:r>
-        <w:rPr>
-          <w:lang w:val="es-ES_tradnl"/>
-        </w:rPr>
-        <w:t>qué</w:t>
-      </w:r>
-      <w:r>
-        <w:rPr>
-          <w:lang w:val="es-ES_tradnl"/>
-        </w:rPr>
-        <w:t xml:space="preserve"> punto de la imagen obtenida por la cámara se encuentra la cara del usuario, y de ahí calcular la posición relativa del usuario a la pantalla.</w:t>
-      </w:r>
-    </w:p>
-    <w:p>
-      <w:pPr>
-        <w:jc w:val="both"/>
-        <w:rPr>
-          <w:lang w:val="es-ES_tradnl"/>
-        </w:rPr>
-      </w:pPr>
-      <w:r>
-        <w:rPr>
-          <w:lang w:val="es-ES_tradnl"/>
-        </w:rPr>
-        <w:t xml:space="preserve">Otra opción </w:t>
-      </w:r>
-      <w:r>
-        <w:rPr>
-          <w:lang w:val="es-ES_tradnl"/>
-        </w:rPr>
-        <w:t>sería</w:t>
-      </w:r>
-      <w:r>
-        <w:rPr>
-          <w:lang w:val="es-ES_tradnl"/>
-        </w:rPr>
-        <w:t xml:space="preserve"> la de emular el comportamiento del wiimote, procesando la imagen para obtener la posición de los leds </w:t>
-      </w:r>
-      <w:r>
-        <w:rPr>
-          <w:lang w:val="es-ES_tradnl"/>
-        </w:rPr>
-        <w:t>infrarrojos</w:t>
-      </w:r>
-      <w:r>
-        <w:rPr>
-          <w:lang w:val="es-ES_tradnl"/>
-        </w:rPr>
-        <w:t xml:space="preserve"> en las gafas del usuario.</w:t>
-      </w:r>
-    </w:p>
-    <w:p>
-      <w:pPr>
-        <w:pStyle w:val="Heading4"/>
-        <w:jc w:val="both"/>
-        <w:rPr>
-          <w:lang w:val="es-ES_tradnl"/>
-        </w:rPr>
-      </w:pPr>
-      <w:r>
-        <w:rPr>
-          <w:lang w:val="es-ES_tradnl"/>
-        </w:rPr>
-        <w:t>ARToolkit</w:t>
-      </w:r>
-    </w:p>
-    <w:p>
-      <w:pPr>
-        <w:jc w:val="both"/>
-        <w:rPr>
-          <w:lang w:val="es-ES_tradnl"/>
-        </w:rPr>
-      </w:pPr>
-      <w:r>
-        <w:rPr>
-          <w:lang w:val="es-ES_tradnl"/>
-        </w:rPr>
-        <w:t xml:space="preserve">Aunque en un principio ARToolkit </w:t>
-      </w:r>
-      <w:r>
-        <w:rPr>
-          <w:lang w:val="es-ES_tradnl"/>
-        </w:rPr>
-        <w:t>está</w:t>
-      </w:r>
-      <w:r>
-        <w:rPr>
-          <w:lang w:val="es-ES_tradnl"/>
-        </w:rPr>
-        <w:t xml:space="preserve"> pensado para aplicaciones de realidad aumentada y los ejemplos que podemos encontrar por internet introducen elementos generados por ordenador en una imagen capturada por una cámara, en la página oficial encontramos:</w:t>
-      </w:r>
-    </w:p>
-    <w:p>
-      <w:pPr>
-        <w:jc w:val="both"/>
-      </w:pPr>
-      <w:r>
-        <w:t>“</w:t>
-      </w:r>
-      <w:r>
-        <w:t xml:space="preserve">The </w:t>
-      </w:r>
-      <w:r>
-        <w:t>ARToolkit</w:t>
-      </w:r>
-      <w:r>
-        <w:t xml:space="preserve"> video tracking libraries calculate the real camera position and orientation relative to physical markers in real time.”</w:t>
-      </w:r>
-    </w:p>
-    <w:p>
-      <w:pPr>
-        <w:jc w:val="both"/>
-        <w:rPr>
-          <w:lang w:val="es-ES_tradnl"/>
-        </w:rPr>
-      </w:pPr>
-      <w:r>
-        <w:rPr>
-          <w:lang w:val="es-ES_tradnl"/>
-        </w:rPr>
-        <w:t>Si el usuario lleva algún marcador (en una gorra, p</w:t>
-      </w:r>
-      <w:r>
-        <w:rPr>
-          <w:lang w:val="es-ES_tradnl"/>
-        </w:rPr>
-        <w:t>or ejemplo), y sabemos la posición relativa de la cámara a la pantalla, al calcular la posición del usuario respecto a la cámara podremos obtener la posición de éste respecto a la pantalla, que es exactamente lo que necesitamos para realizar el head track.</w:t>
-      </w:r>
-    </w:p>
-    <w:p>
-      <w:pPr>
-        <w:jc w:val="both"/>
-        <w:rPr>
-          <w:lang w:val="es-ES_tradnl"/>
-        </w:rPr>
-      </w:pPr>
-      <w:r>
-        <w:rPr>
-          <w:lang w:val="es-ES_tradnl"/>
-        </w:rPr>
-        <w:t>Esta técnica posiblemente sea la única de las usadas que de información sobre los 6 grados de libertad.</w:t>
-      </w:r>
-    </w:p>
-    <w:p>
-      <w:pPr>
-        <w:pStyle w:val="Heading2"/>
-        <w:jc w:val="both"/>
-        <w:rPr>
-          <w:lang w:val="es-ES_tradnl"/>
-        </w:rPr>
-      </w:pPr>
-      <w:r>
-        <w:rPr>
-          <w:lang w:val="es-ES_tradnl"/>
-        </w:rPr>
-        <w:t>Demostración</w:t>
-      </w:r>
-      <w:r>
-        <w:rPr>
-          <w:lang w:val="es-ES_tradnl"/>
-        </w:rPr>
-        <w:t xml:space="preserve"> de las funcionalidades</w:t>
-      </w:r>
-    </w:p>
-    <w:p>
-      <w:pPr>
-        <w:jc w:val="both"/>
-        <w:rPr>
-          <w:lang w:val="es-ES_tradnl"/>
-        </w:rPr>
-      </w:pPr>
-      <w:r>
-        <w:rPr>
-          <w:lang w:val="es-ES_tradnl"/>
-        </w:rPr>
-        <w:t>Para ilustrar mejor los requisitos y las capacidades que ha de tener el dispositivo de head</w:t>
-      </w:r>
-      <w:r>
-        <w:rPr>
-          <w:lang w:val="es-ES_tradnl"/>
-        </w:rPr>
         <w:t xml:space="preserve"> </w:t>
       </w:r>
       <w:r>
         <w:rPr>
           <w:lang w:val="es-ES_tradnl"/>
         </w:rPr>
-        <w:t>track implementado, lo mejor es, sin duda, describir las demostraciones que debería ser capaz de realizar.</w:t>
-      </w:r>
-    </w:p>
-    <w:p>
-      <w:pPr>
-        <w:pStyle w:val="Heading3"/>
-        <w:rPr>
-          <w:lang w:val="es-ES_tradnl"/>
-        </w:rPr>
-      </w:pPr>
-      <w:r>
-        <w:rPr>
-          <w:lang w:val="es-ES_tradnl"/>
-        </w:rPr>
-        <w:t>Usos simples</w:t>
-      </w:r>
-      <w:r>
-        <w:rPr>
-          <w:lang w:val="es-ES_tradnl"/>
-        </w:rPr>
-        <w:t>:</w:t>
-      </w:r>
-      <w:r>
-        <w:rPr>
-          <w:lang w:val="es-ES_tradnl"/>
-        </w:rPr>
         <w:t xml:space="preserve"> </w:t>
       </w:r>
       <w:r>
         <w:rPr>
           <w:lang w:val="es-ES_tradnl"/>
         </w:rPr>
-        <w:t xml:space="preserve"> </w:t>
-      </w:r>
-      <w:r>
-        <w:rPr>
-          <w:lang w:val="es-ES_tradnl"/>
-        </w:rPr>
         <w:t>ajustar la perspectiva usando H</w:t>
       </w:r>
       <w:r>
@@ -1322,7 +1428,7 @@
     </w:p>
     <w:p>
       <w:pPr>
-        <w:pStyle w:val="ListParagraph"/>
+        <w:pStyle w:val="Prrafodelista"/>
         <w:numPr>
           <w:ilvl w:val="0"/>
           <w:numId w:val="2"/>
@@ -1364,7 +1470,7 @@
     </w:p>
     <w:p>
       <w:pPr>
-        <w:pStyle w:val="ListParagraph"/>
+        <w:pStyle w:val="Prrafodelista"/>
         <w:numPr>
           <w:ilvl w:val="0"/>
           <w:numId w:val="2"/>
@@ -1377,7 +1483,6 @@
         <w:rPr>
           <w:lang w:val="es-ES_tradnl"/>
         </w:rPr>
-        <w:lastRenderedPageBreak/>
         <w:t xml:space="preserve">Google Street view: </w:t>
       </w:r>
       <w:r>
@@ -1407,7 +1512,7 @@
     </w:p>
     <w:p>
       <w:pPr>
-        <w:pStyle w:val="ListParagraph"/>
+        <w:pStyle w:val="Prrafodelista"/>
         <w:numPr>
           <w:ilvl w:val="0"/>
           <w:numId w:val="2"/>
@@ -1449,7 +1554,7 @@
     </w:p>
     <w:p>
       <w:pPr>
-        <w:pStyle w:val="Heading3"/>
+        <w:pStyle w:val="Ttulo3"/>
         <w:rPr>
           <w:lang w:val="es-ES_tradnl"/>
         </w:rPr>
@@ -1512,7 +1617,7 @@
     </w:p>
     <w:p>
       <w:pPr>
-        <w:pStyle w:val="ListParagraph"/>
+        <w:pStyle w:val="Prrafodelista"/>
         <w:numPr>
           <w:ilvl w:val="0"/>
           <w:numId w:val="3"/>
@@ -1560,7 +1665,7 @@
     </w:p>
     <w:p>
       <w:pPr>
-        <w:pStyle w:val="ListParagraph"/>
+        <w:pStyle w:val="Prrafodelista"/>
         <w:numPr>
           <w:ilvl w:val="0"/>
           <w:numId w:val="3"/>
@@ -1584,7 +1689,7 @@
     </w:p>
     <w:p>
       <w:pPr>
-        <w:pStyle w:val="ListParagraph"/>
+        <w:pStyle w:val="Prrafodelista"/>
         <w:numPr>
           <w:ilvl w:val="0"/>
           <w:numId w:val="3"/>
@@ -1620,7 +1725,7 @@
       <w:hyperlink r:id="rId12" w:history="1">
         <w:r>
           <w:rPr>
-            <w:rStyle w:val="Hyperlink"/>
+            <w:rStyle w:val="Hipervnculo"/>
             <w:lang w:val="es-ES_tradnl"/>
           </w:rPr>
           <w:t>http://www.youtube.com/watch?v=RycnyBCrEFQ&amp;feature=response_watch</w:t>
@@ -1635,7 +1740,7 @@
     </w:p>
     <w:p>
       <w:pPr>
-        <w:pStyle w:val="ListParagraph"/>
+        <w:pStyle w:val="Prrafodelista"/>
         <w:numPr>
           <w:ilvl w:val="0"/>
           <w:numId w:val="3"/>
@@ -1666,7 +1771,14 @@
         <w:rPr>
           <w:lang w:val="es-ES_tradnl"/>
         </w:rPr>
-        <w:t xml:space="preserve">: Una solución típica para entornos multiusuario con distintos puntos de vista en un solo display es la de usar una porción del display para cada usuario. Uno de los puntos flojos del </w:t>
+        <w:t xml:space="preserve">: Una solución típica para entornos multiusuario con distintos puntos de vista en un solo display es la de usar una porción del display para cada </w:t>
+      </w:r>
+      <w:r>
+        <w:rPr>
+          <w:lang w:val="es-ES_tradnl"/>
+        </w:rPr>
+        <w:lastRenderedPageBreak/>
+        <w:t xml:space="preserve">usuario. Uno de los puntos flojos del </w:t>
       </w:r>
       <w:r>
         <w:rPr>
@@ -1695,7 +1807,7 @@
     </w:p>
     <w:p>
       <w:pPr>
-        <w:pStyle w:val="ListParagraph"/>
+        <w:pStyle w:val="Prrafodelista"/>
         <w:numPr>
           <w:ilvl w:val="0"/>
           <w:numId w:val="3"/>
@@ -1743,7 +1855,7 @@
     </w:p>
     <w:p>
       <w:pPr>
-        <w:pStyle w:val="ListParagraph"/>
+        <w:pStyle w:val="Prrafodelista"/>
         <w:numPr>
           <w:ilvl w:val="0"/>
           <w:numId w:val="3"/>
@@ -1756,7 +1868,6 @@
         <w:rPr>
           <w:lang w:val="es-ES_tradnl"/>
         </w:rPr>
-        <w:lastRenderedPageBreak/>
         <w:t>Adaptac</w:t>
       </w:r>
       <w:r>
@@ -1792,7 +1903,7 @@
     </w:p>
     <w:p>
       <w:pPr>
-        <w:pStyle w:val="Heading3"/>
+        <w:pStyle w:val="Ttulo3"/>
         <w:rPr>
           <w:lang w:val="es-ES_tradnl"/>
         </w:rPr>
@@ -1832,7 +1943,7 @@
     </w:p>
     <w:p>
       <w:pPr>
-        <w:pStyle w:val="ListParagraph"/>
+        <w:pStyle w:val="Prrafodelista"/>
         <w:numPr>
           <w:ilvl w:val="0"/>
           <w:numId w:val="4"/>
@@ -1929,7 +2040,7 @@
     </w:p>
     <w:p>
       <w:pPr>
-        <w:pStyle w:val="ListParagraph"/>
+        <w:pStyle w:val="Prrafodelista"/>
         <w:numPr>
           <w:ilvl w:val="0"/>
           <w:numId w:val="4"/>
@@ -1948,7 +2059,7 @@
       <w:hyperlink r:id="rId13" w:history="1">
         <w:r>
           <w:rPr>
-            <w:rStyle w:val="Hyperlink"/>
+            <w:rStyle w:val="Hipervnculo"/>
             <w:lang w:val="es-ES_tradnl"/>
           </w:rPr>
           <w:t>http://imve.informatik.uni-hamburg.de/projects/chairio</w:t>
@@ -1963,7 +2074,7 @@
     </w:p>
     <w:p>
       <w:pPr>
-        <w:pStyle w:val="ListParagraph"/>
+        <w:pStyle w:val="Prrafodelista"/>
         <w:numPr>
           <w:ilvl w:val="0"/>
           <w:numId w:val="4"/>
@@ -2018,7 +2129,7 @@
     </w:p>
     <w:p>
       <w:pPr>
-        <w:pStyle w:val="ListParagraph"/>
+        <w:pStyle w:val="Prrafodelista"/>
         <w:numPr>
           <w:ilvl w:val="0"/>
           <w:numId w:val="4"/>
@@ -2079,7 +2190,7 @@
     </w:p>
     <w:p>
       <w:pPr>
-        <w:pStyle w:val="ListParagraph"/>
+        <w:pStyle w:val="Prrafodelista"/>
         <w:numPr>
           <w:ilvl w:val="0"/>
           <w:numId w:val="4"/>
@@ -2153,12 +2264,19 @@
         <w:rPr>
           <w:lang w:val="es-ES_tradnl"/>
         </w:rPr>
-        <w:t xml:space="preserve"> punto de la escena 3d intersecta. La idea es que el usuario no apunte a la parte del display donde se muestra lo que quiere apuntar, sino que apunte al objeto o zona que le interesa como si de verdad existiese.</w:t>
-      </w:r>
-    </w:p>
-    <w:p>
-      <w:pPr>
-        <w:pStyle w:val="Heading2"/>
+        <w:t xml:space="preserve"> punto de la escena 3d intersecta. La idea es que el usuario no apunte a </w:t>
+      </w:r>
+      <w:r>
+        <w:rPr>
+          <w:lang w:val="es-ES_tradnl"/>
+        </w:rPr>
+        <w:lastRenderedPageBreak/>
+        <w:t>la parte del display donde se muestra lo que quiere apuntar, sino que apunte al objeto o zona que le interesa como si de verdad existiese.</w:t>
+      </w:r>
+    </w:p>
+    <w:p>
+      <w:pPr>
+        <w:pStyle w:val="Ttulo2"/>
         <w:rPr>
           <w:lang w:val="es-ES_tradnl"/>
         </w:rPr>
@@ -2185,7 +2303,7 @@
       <w:hyperlink r:id="rId14" w:history="1">
         <w:r>
           <w:rPr>
-            <w:rStyle w:val="Hyperlink"/>
+            <w:rStyle w:val="Hipervnculo"/>
             <w:lang w:val="es-ES_tradnl"/>
           </w:rPr>
           <w:t>http://susestudio.com/</w:t>
@@ -2235,30 +2353,105 @@
         <w:rPr>
           <w:lang w:val="es-ES_tradnl"/>
         </w:rPr>
+        <w:t xml:space="preserve">Por último, antes de empezar el proyecto pensaba crear un diario sobre su desarrollo. Finalmente éste diario tomará la forma de un </w:t>
+      </w:r>
+      <w:r>
+        <w:rPr>
+          <w:lang w:val="es-ES_tradnl"/>
+        </w:rPr>
+        <w:t>web</w:t>
+      </w:r>
+      <w:r>
+        <w:rPr>
+          <w:lang w:val="es-ES_tradnl"/>
+        </w:rPr>
+        <w:t xml:space="preserve">log, ya que </w:t>
+      </w:r>
+      <w:r>
+        <w:rPr>
+          <w:lang w:val="es-ES_tradnl"/>
+        </w:rPr>
+        <w:t>ésta alternativa ofrece varias ventajas interesantes.</w:t>
+      </w:r>
+      <w:r>
+        <w:rPr>
+          <w:lang w:val="es-ES_tradnl"/>
+        </w:rPr>
+        <w:t xml:space="preserve"> Este weblog se puede encontrar en </w:t>
+      </w:r>
+      <w:hyperlink r:id="rId15" w:history="1">
+        <w:r>
+          <w:rPr>
+            <w:rStyle w:val="Hipervnculo"/>
+            <w:lang w:val="es-ES_tradnl"/>
+          </w:rPr>
+          <w:t>http://plagaslair.blogspot.com</w:t>
+        </w:r>
+      </w:hyperlink>
+      <w:r>
+        <w:rPr>
+          <w:lang w:val="es-ES_tradnl"/>
+        </w:rPr>
+        <w:t xml:space="preserve"> .</w:t>
+      </w:r>
+    </w:p>
+    <w:p>
+      <w:pPr>
+        <w:rPr>
+          <w:lang w:val="es-ES_tradnl"/>
+        </w:rPr>
+      </w:pPr>
+      <w:r>
+        <w:rPr>
+          <w:lang w:val="es-ES_tradnl"/>
+        </w:rPr>
+        <w:br w:type="page"/>
+      </w:r>
+    </w:p>
+    <w:p>
+      <w:pPr>
+        <w:pStyle w:val="Ttulo1"/>
+        <w:rPr>
+          <w:lang w:val="es-ES_tradnl"/>
+        </w:rPr>
+      </w:pPr>
+      <w:r>
+        <w:rPr>
+          <w:lang w:val="es-ES_tradnl"/>
+        </w:rPr>
         <w:lastRenderedPageBreak/>
-        <w:t xml:space="preserve">Por último, antes de empezar el proyecto pensaba crear un diario sobre su desarrollo. Finalmente éste diario tomará la forma de un </w:t>
-      </w:r>
-      <w:r>
-        <w:rPr>
-          <w:lang w:val="es-ES_tradnl"/>
-        </w:rPr>
-        <w:t>web</w:t>
-      </w:r>
-      <w:r>
-        <w:rPr>
-          <w:lang w:val="es-ES_tradnl"/>
-        </w:rPr>
-        <w:t xml:space="preserve">log, ya que </w:t>
-      </w:r>
-      <w:r>
-        <w:rPr>
-          <w:lang w:val="es-ES_tradnl"/>
-        </w:rPr>
-        <w:t>ésta alternativa ofrece varias ventajas interesantes.</w:t>
+        <w:t>Control de cambios</w:t>
+      </w:r>
+    </w:p>
+    <w:p>
+      <w:pPr>
+        <w:rPr>
+          <w:lang w:val="es-ES_tradnl"/>
+        </w:rPr>
+      </w:pPr>
+      <w:r>
+        <w:rPr>
+          <w:lang w:val="es-ES_tradnl"/>
+        </w:rPr>
+        <w:t>v1.0  - Primera versión</w:t>
+      </w:r>
+    </w:p>
+    <w:p>
+      <w:pPr>
+        <w:rPr>
+          <w:lang w:val="es-ES_tradnl"/>
+        </w:rPr>
+      </w:pPr>
+      <w:r>
+        <w:rPr>
+          <w:lang w:val="es-ES_tradnl"/>
+        </w:rPr>
+        <w:t xml:space="preserve">v1.0.1 – Completada la introducción </w:t>
       </w:r>
     </w:p>
     <w:sectPr>
-      <w:headerReference w:type="default" r:id="rId15"/>
+      <w:headerReference w:type="default" r:id="rId16"/>
+      <w:footerReference w:type="default" r:id="rId17"/>
       <w:pgSz w:w="12240" w:h="15840"/>
       <w:pgMar w:top="1440" w:right="1440" w:bottom="1440" w:left="1440" w:header="720" w:footer="720" w:gutter="0"/>
       <w:cols w:space="720"/>
@@ -2269,8 +2462,8 @@
 </file>
 
 <file path=word/endnotes.xml><?xml version="1.0" encoding="utf-8"?>
-<w:endnotes xmlns:wpc="http://schemas.microsoft.com/office/word/2008/6/28/wordprocessingCanvas" xmlns:mc="http://schemas.openxmlformats.org/markup-compatibility/2006" xmlns:o="urn:schemas-microsoft-com:office:office" xmlns:r="http://schemas.openxmlformats.org/officeDocument/2006/relationships" xmlns:m="http://schemas.openxmlformats.org/officeDocument/2006/math" xmlns:v="urn:schemas-microsoft-com:vml" xmlns:wp14="http://schemas.microsoft.com/office/word/2008/9/16/wordprocessingDrawing" xmlns:wp="http://schemas.openxmlformats.org/drawingml/2006/wordprocessingDrawing" xmlns:w10="urn:schemas-microsoft-com:office:word" xmlns:w="http://schemas.openxmlformats.org/wordprocessingml/2006/main" xmlns:w14="http://schemas.microsoft.com/office/word/2009/2/wordml" xmlns:wpg="http://schemas.microsoft.com/office/word/2008/6/28/wordprocessingGroup" xmlns:wpi="http://schemas.microsoft.com/office/word/2008/6/28/wordprocessingInk" xmlns:wne="http://schemas.microsoft.com/office/word/2006/wordml" xmlns:wps="http://schemas.microsoft.com/office/word/2008/6/28/wordprocessingShape" mc:Ignorable="w14 wp14">
-  <w:endnote w:type="separator" w:id="-1">
+<w:endnotes xmlns:ve="http://schemas.openxmlformats.org/markup-compatibility/2006" xmlns:o="urn:schemas-microsoft-com:office:office" xmlns:r="http://schemas.openxmlformats.org/officeDocument/2006/relationships" xmlns:m="http://schemas.openxmlformats.org/officeDocument/2006/math" xmlns:v="urn:schemas-microsoft-com:vml" xmlns:wp="http://schemas.openxmlformats.org/drawingml/2006/wordprocessingDrawing" xmlns:w10="urn:schemas-microsoft-com:office:word" xmlns:w="http://schemas.openxmlformats.org/wordprocessingml/2006/main" xmlns:wne="http://schemas.microsoft.com/office/word/2006/wordml">
+  <w:endnote w:type="separator" w:id="0">
     <w:p>
       <w:pPr>
         <w:spacing w:after="0" w:line="240" w:lineRule="auto"/>
@@ -2280,7 +2473,7 @@
       </w:r>
     </w:p>
   </w:endnote>
-  <w:endnote w:type="continuationSeparator" w:id="0">
+  <w:endnote w:type="continuationSeparator" w:id="1">
     <w:p>
       <w:pPr>
         <w:spacing w:after="0" w:line="240" w:lineRule="auto"/>
@@ -2293,9 +2486,67 @@
 </w:endnotes>
 </file>
 
+<file path=word/footer1.xml><?xml version="1.0" encoding="utf-8"?>
+<w:ftr xmlns:ve="http://schemas.openxmlformats.org/markup-compatibility/2006" xmlns:o="urn:schemas-microsoft-com:office:office" xmlns:r="http://schemas.openxmlformats.org/officeDocument/2006/relationships" xmlns:m="http://schemas.openxmlformats.org/officeDocument/2006/math" xmlns:v="urn:schemas-microsoft-com:vml" xmlns:wp="http://schemas.openxmlformats.org/drawingml/2006/wordprocessingDrawing" xmlns:w10="urn:schemas-microsoft-com:office:word" xmlns:w="http://schemas.openxmlformats.org/wordprocessingml/2006/main" xmlns:wne="http://schemas.microsoft.com/office/word/2006/wordml">
+  <w:sdt>
+    <w:sdtPr>
+      <w:id w:val="5467172"/>
+      <w:docPartObj>
+        <w:docPartGallery w:val="Page Numbers (Bottom of Page)"/>
+        <w:docPartUnique/>
+      </w:docPartObj>
+    </w:sdtPr>
+    <w:sdtContent>
+      <w:p>
+        <w:pPr>
+          <w:pStyle w:val="Piedepgina"/>
+          <w:jc w:val="right"/>
+        </w:pPr>
+        <w:r>
+          <w:rPr>
+            <w:rStyle w:val="nfasissutil"/>
+          </w:rPr>
+          <w:fldChar w:fldCharType="begin"/>
+        </w:r>
+        <w:r>
+          <w:rPr>
+            <w:rStyle w:val="nfasissutil"/>
+          </w:rPr>
+          <w:instrText xml:space="preserve"> PAGE   \* MERGEFORMAT </w:instrText>
+        </w:r>
+        <w:r>
+          <w:rPr>
+            <w:rStyle w:val="nfasissutil"/>
+          </w:rPr>
+          <w:fldChar w:fldCharType="separate"/>
+        </w:r>
+        <w:r>
+          <w:rPr>
+            <w:rStyle w:val="nfasissutil"/>
+            <w:noProof/>
+          </w:rPr>
+          <w:t>1</w:t>
+        </w:r>
+        <w:r>
+          <w:rPr>
+            <w:rStyle w:val="nfasissutil"/>
+          </w:rPr>
+          <w:fldChar w:fldCharType="end"/>
+        </w:r>
+      </w:p>
+    </w:sdtContent>
+  </w:sdt>
+  <w:p>
+    <w:pPr>
+      <w:pStyle w:val="Piedepgina"/>
+    </w:pPr>
+  </w:p>
+</w:ftr>
+</file>
+
 <file path=word/footnotes.xml><?xml version="1.0" encoding="utf-8"?>
-<w:footnotes xmlns:wpc="http://schemas.microsoft.com/office/word/2008/6/28/wordprocessingCanvas" xmlns:mc="http://schemas.openxmlformats.org/markup-compatibility/2006" xmlns:o="urn:schemas-microsoft-com:office:office" xmlns:r="http://schemas.openxmlformats.org/officeDocument/2006/relationships" xmlns:m="http://schemas.openxmlformats.org/officeDocument/2006/math" xmlns:v="urn:schemas-microsoft-com:vml" xmlns:wp14="http://schemas.microsoft.com/office/word/2008/9/16/wordprocessingDrawing" xmlns:wp="http://schemas.openxmlformats.org/drawingml/2006/wordprocessingDrawing" xmlns:w10="urn:schemas-microsoft-com:office:word" xmlns:w="http://schemas.openxmlformats.org/wordprocessingml/2006/main" xmlns:w14="http://schemas.microsoft.com/office/word/2009/2/wordml" xmlns:wpg="http://schemas.microsoft.com/office/word/2008/6/28/wordprocessingGroup" xmlns:wpi="http://schemas.microsoft.com/office/word/2008/6/28/wordprocessingInk" xmlns:wne="http://schemas.microsoft.com/office/word/2006/wordml" xmlns:wps="http://schemas.microsoft.com/office/word/2008/6/28/wordprocessingShape" mc:Ignorable="w14 wp14">
-  <w:footnote w:type="separator" w:id="-1">
+<w:footnotes xmlns:ve="http://schemas.openxmlformats.org/markup-compatibility/2006" xmlns:o="urn:schemas-microsoft-com:office:office" xmlns:r="http://schemas.openxmlformats.org/officeDocument/2006/relationships" xmlns:m="http://schemas.openxmlformats.org/officeDocument/2006/math" xmlns:v="urn:schemas-microsoft-com:vml" xmlns:wp="http://schemas.openxmlformats.org/drawingml/2006/wordprocessingDrawing" xmlns:w10="urn:schemas-microsoft-com:office:word" xmlns:w="http://schemas.openxmlformats.org/wordprocessingml/2006/main" xmlns:wne="http://schemas.microsoft.com/office/word/2006/wordml">
+  <w:footnote w:type="separator" w:id="0">
     <w:p>
       <w:pPr>
         <w:spacing w:after="0" w:line="240" w:lineRule="auto"/>
@@ -2305,7 +2556,7 @@
       </w:r>
     </w:p>
   </w:footnote>
-  <w:footnote w:type="continuationSeparator" w:id="0">
+  <w:footnote w:type="continuationSeparator" w:id="1">
     <w:p>
       <w:pPr>
         <w:spacing w:after="0" w:line="240" w:lineRule="auto"/>
@@ -2319,31 +2570,69 @@
 </file>
 
 <file path=word/header1.xml><?xml version="1.0" encoding="utf-8"?>
-<w:hdr xmlns:wpc="http://schemas.microsoft.com/office/word/2008/6/28/wordprocessingCanvas" xmlns:mc="http://schemas.openxmlformats.org/markup-compatibility/2006" xmlns:o="urn:schemas-microsoft-com:office:office" xmlns:r="http://schemas.openxmlformats.org/officeDocument/2006/relationships" xmlns:m="http://schemas.openxmlformats.org/officeDocument/2006/math" xmlns:v="urn:schemas-microsoft-com:vml" xmlns:wp14="http://schemas.microsoft.com/office/word/2008/9/16/wordprocessingDrawing" xmlns:wp="http://schemas.openxmlformats.org/drawingml/2006/wordprocessingDrawing" xmlns:w10="urn:schemas-microsoft-com:office:word" xmlns:w="http://schemas.openxmlformats.org/wordprocessingml/2006/main" xmlns:w14="http://schemas.microsoft.com/office/word/2009/2/wordml" xmlns:wpg="http://schemas.microsoft.com/office/word/2008/6/28/wordprocessingGroup" xmlns:wpi="http://schemas.microsoft.com/office/word/2008/6/28/wordprocessingInk" xmlns:wne="http://schemas.microsoft.com/office/word/2006/wordml" xmlns:wps="http://schemas.microsoft.com/office/word/2008/6/28/wordprocessingShape" mc:Ignorable="w14 wp14">
+<w:hdr xmlns:ve="http://schemas.openxmlformats.org/markup-compatibility/2006" xmlns:o="urn:schemas-microsoft-com:office:office" xmlns:r="http://schemas.openxmlformats.org/officeDocument/2006/relationships" xmlns:m="http://schemas.openxmlformats.org/officeDocument/2006/math" xmlns:v="urn:schemas-microsoft-com:vml" xmlns:wp="http://schemas.openxmlformats.org/drawingml/2006/wordprocessingDrawing" xmlns:w10="urn:schemas-microsoft-com:office:word" xmlns:w="http://schemas.openxmlformats.org/wordprocessingml/2006/main" xmlns:wne="http://schemas.microsoft.com/office/word/2006/wordml">
   <w:p>
     <w:pPr>
-      <w:pStyle w:val="Header"/>
-      <w:rPr>
-        <w:lang w:val="es-ES_tradnl"/>
+      <w:pStyle w:val="Ttulo5"/>
+      <w:rPr>
+        <w:rStyle w:val="nfasissutil"/>
+        <w:lang w:val="es-ES"/>
       </w:rPr>
     </w:pPr>
     <w:r>
       <w:rPr>
-        <w:lang w:val="es-ES_tradnl"/>
-      </w:rPr>
-      <w:t>Descripción inicial del contenido del PFC v1.0</w:t>
+        <w:rStyle w:val="nfasissutil"/>
+        <w:lang w:val="es-ES"/>
+      </w:rPr>
+      <w:t>Descripción in</w:t>
     </w:r>
-  </w:p>
-  <w:p>
-    <w:pPr>
-      <w:pStyle w:val="Header"/>
-      <w:rPr>
-        <w:lang w:val="es-ES_tradnl"/>
-      </w:rPr>
-    </w:pPr>
     <w:r>
       <w:rPr>
-        <w:lang w:val="es-ES_tradnl"/>
+        <w:rStyle w:val="nfasissutil"/>
+        <w:lang w:val="es-ES"/>
+      </w:rPr>
+      <w:t>icial del contenido del PFC v1.0.1</w:t>
+    </w:r>
+    <w:r>
+      <w:rPr>
+        <w:rStyle w:val="nfasissutil"/>
+        <w:lang w:val="es-ES"/>
+      </w:rPr>
+      <w:tab/>
+    </w:r>
+    <w:r>
+      <w:rPr>
+        <w:rStyle w:val="nfasissutil"/>
+        <w:lang w:val="es-ES"/>
+      </w:rPr>
+      <w:tab/>
+    </w:r>
+    <w:r>
+      <w:rPr>
+        <w:rStyle w:val="nfasissutil"/>
+        <w:lang w:val="es-ES"/>
+      </w:rPr>
+      <w:tab/>
+    </w:r>
+    <w:r>
+      <w:rPr>
+        <w:rStyle w:val="nfasissutil"/>
+        <w:lang w:val="es-ES"/>
+      </w:rPr>
+      <w:tab/>
+    </w:r>
+    <w:r>
+      <w:rPr>
+        <w:rStyle w:val="nfasissutil"/>
+        <w:lang w:val="es-ES"/>
+      </w:rPr>
+      <w:tab/>
+      <w:t xml:space="preserve">       </w:t>
+    </w:r>
+    <w:r>
+      <w:rPr>
+        <w:rStyle w:val="nfasissutil"/>
+        <w:lang w:val="es-ES"/>
       </w:rPr>
       <w:t>Pablo Campos Sáez</w:t>
     </w:r>
@@ -2352,7 +2641,7 @@
 </file>
 
 <file path=word/numbering.xml><?xml version="1.0" encoding="utf-8"?>
-<w:numbering xmlns:wpc="http://schemas.microsoft.com/office/word/2008/6/28/wordprocessingCanvas" xmlns:mc="http://schemas.openxmlformats.org/markup-compatibility/2006" xmlns:o="urn:schemas-microsoft-com:office:office" xmlns:r="http://schemas.openxmlformats.org/officeDocument/2006/relationships" xmlns:m="http://schemas.openxmlformats.org/officeDocument/2006/math" xmlns:v="urn:schemas-microsoft-com:vml" xmlns:wp14="http://schemas.microsoft.com/office/word/2008/9/16/wordprocessingDrawing" xmlns:wp="http://schemas.openxmlformats.org/drawingml/2006/wordprocessingDrawing" xmlns:w10="urn:schemas-microsoft-com:office:word" xmlns:w="http://schemas.openxmlformats.org/wordprocessingml/2006/main" xmlns:w14="http://schemas.microsoft.com/office/word/2009/2/wordml" xmlns:wpg="http://schemas.microsoft.com/office/word/2008/6/28/wordprocessingGroup" xmlns:wpi="http://schemas.microsoft.com/office/word/2008/6/28/wordprocessingInk" xmlns:wne="http://schemas.microsoft.com/office/word/2006/wordml" xmlns:wps="http://schemas.microsoft.com/office/word/2008/6/28/wordprocessingShape" mc:Ignorable="w14 wp14">
+<w:numbering xmlns:ve="http://schemas.openxmlformats.org/markup-compatibility/2006" xmlns:o="urn:schemas-microsoft-com:office:office" xmlns:r="http://schemas.openxmlformats.org/officeDocument/2006/relationships" xmlns:m="http://schemas.openxmlformats.org/officeDocument/2006/math" xmlns:v="urn:schemas-microsoft-com:vml" xmlns:wp="http://schemas.openxmlformats.org/drawingml/2006/wordprocessingDrawing" xmlns:w10="urn:schemas-microsoft-com:office:word" xmlns:w="http://schemas.openxmlformats.org/wordprocessingml/2006/main" xmlns:wne="http://schemas.microsoft.com/office/word/2006/wordml">
   <w:abstractNum w:abstractNumId="0">
     <w:nsid w:val="1438517C"/>
     <w:multiLevelType w:val="hybridMultilevel"/>
@@ -2821,7 +3110,7 @@
 </file>
 
 <file path=word/styles.xml><?xml version="1.0" encoding="utf-8"?>
-<w:styles xmlns:mc="http://schemas.openxmlformats.org/markup-compatibility/2006" xmlns:r="http://schemas.openxmlformats.org/officeDocument/2006/relationships" xmlns:w="http://schemas.openxmlformats.org/wordprocessingml/2006/main" xmlns:w14="http://schemas.microsoft.com/office/word/2009/2/wordml" mc:Ignorable="w14">
+<w:styles xmlns:r="http://schemas.openxmlformats.org/officeDocument/2006/relationships" xmlns:w="http://schemas.openxmlformats.org/wordprocessingml/2006/main">
   <w:docDefaults>
     <w:rPrDefault>
       <w:rPr>
@@ -2981,11 +3270,11 @@
     <w:qFormat/>
     <w:rsid w:val="001F3476"/>
   </w:style>
-  <w:style w:type="paragraph" w:styleId="Heading1">
+  <w:style w:type="paragraph" w:styleId="Ttulo1">
     <w:name w:val="heading 1"/>
     <w:basedOn w:val="Normal"/>
     <w:next w:val="Normal"/>
-    <w:link w:val="Heading1Char"/>
+    <w:link w:val="Ttulo1Car"/>
     <w:uiPriority w:val="9"/>
     <w:qFormat/>
     <w:rsid w:val="00E938EA"/>
@@ -2999,16 +3288,16 @@
       <w:rFonts w:asciiTheme="majorHAnsi" w:eastAsiaTheme="majorEastAsia" w:hAnsiTheme="majorHAnsi" w:cstheme="majorBidi"/>
       <w:b/>
       <w:bCs/>
-      <w:color w:val="376092" w:themeColor="accent1" w:themeShade="BF"/>
+      <w:color w:val="365F91" w:themeColor="accent1" w:themeShade="BF"/>
       <w:sz w:val="28"/>
       <w:szCs w:val="28"/>
     </w:rPr>
   </w:style>
-  <w:style w:type="paragraph" w:styleId="Heading2">
+  <w:style w:type="paragraph" w:styleId="Ttulo2">
     <w:name w:val="heading 2"/>
     <w:basedOn w:val="Normal"/>
     <w:next w:val="Normal"/>
-    <w:link w:val="Heading2Char"/>
+    <w:link w:val="Ttulo2Car"/>
     <w:uiPriority w:val="9"/>
     <w:unhideWhenUsed/>
     <w:qFormat/>
@@ -3028,11 +3317,11 @@
       <w:szCs w:val="26"/>
     </w:rPr>
   </w:style>
-  <w:style w:type="paragraph" w:styleId="Heading3">
+  <w:style w:type="paragraph" w:styleId="Ttulo3">
     <w:name w:val="heading 3"/>
     <w:basedOn w:val="Normal"/>
     <w:next w:val="Normal"/>
-    <w:link w:val="Heading3Char"/>
+    <w:link w:val="Ttulo3Car"/>
     <w:uiPriority w:val="9"/>
     <w:unhideWhenUsed/>
     <w:qFormat/>
@@ -3050,11 +3339,11 @@
       <w:color w:val="4F81BD" w:themeColor="accent1"/>
     </w:rPr>
   </w:style>
-  <w:style w:type="paragraph" w:styleId="Heading4">
+  <w:style w:type="paragraph" w:styleId="Ttulo4">
     <w:name w:val="heading 4"/>
     <w:basedOn w:val="Normal"/>
     <w:next w:val="Normal"/>
-    <w:link w:val="Heading4Char"/>
+    <w:link w:val="Ttulo4Car"/>
     <w:uiPriority w:val="9"/>
     <w:unhideWhenUsed/>
     <w:qFormat/>
@@ -3074,17 +3363,38 @@
       <w:color w:val="4F81BD" w:themeColor="accent1"/>
     </w:rPr>
   </w:style>
-  <w:style w:type="character" w:default="1" w:styleId="DefaultParagraphFont">
+  <w:style w:type="paragraph" w:styleId="Ttulo5">
+    <w:name w:val="heading 5"/>
+    <w:basedOn w:val="Normal"/>
+    <w:next w:val="Normal"/>
+    <w:link w:val="Ttulo5Car"/>
+    <w:uiPriority w:val="9"/>
+    <w:unhideWhenUsed/>
+    <w:qFormat/>
+    <w:rsid w:val="00C030DA"/>
+    <w:pPr>
+      <w:keepNext/>
+      <w:keepLines/>
+      <w:spacing w:before="200" w:after="0"/>
+      <w:outlineLvl w:val="4"/>
+    </w:pPr>
+    <w:rPr>
+      <w:rFonts w:asciiTheme="majorHAnsi" w:eastAsiaTheme="majorEastAsia" w:hAnsiTheme="majorHAnsi" w:cstheme="majorBidi"/>
+      <w:color w:val="243F60" w:themeColor="accent1" w:themeShade="7F"/>
+    </w:rPr>
+  </w:style>
+  <w:style w:type="character" w:default="1" w:styleId="Fuentedeprrafopredeter">
     <w:name w:val="Default Paragraph Font"/>
     <w:uiPriority w:val="1"/>
     <w:semiHidden/>
     <w:unhideWhenUsed/>
   </w:style>
-  <w:style w:type="table" w:default="1" w:styleId="TableNormal">
+  <w:style w:type="table" w:default="1" w:styleId="Tablanormal">
     <w:name w:val="Normal Table"/>
     <w:uiPriority w:val="99"/>
     <w:semiHidden/>
     <w:unhideWhenUsed/>
+    <w:qFormat/>
     <w:tblPr>
       <w:tblInd w:w="0" w:type="dxa"/>
       <w:tblCellMar>
@@ -3095,16 +3405,16 @@
       </w:tblCellMar>
     </w:tblPr>
   </w:style>
-  <w:style w:type="numbering" w:default="1" w:styleId="NoList">
+  <w:style w:type="numbering" w:default="1" w:styleId="Sinlista">
     <w:name w:val="No List"/>
     <w:uiPriority w:val="99"/>
     <w:semiHidden/>
     <w:unhideWhenUsed/>
   </w:style>
-  <w:style w:type="paragraph" w:styleId="Header">
+  <w:style w:type="paragraph" w:styleId="Encabezado">
     <w:name w:val="header"/>
     <w:basedOn w:val="Normal"/>
-    <w:link w:val="HeaderChar"/>
+    <w:link w:val="EncabezadoCar"/>
     <w:uiPriority w:val="99"/>
     <w:unhideWhenUsed/>
     <w:rsid w:val="00E938EA"/>
@@ -3116,17 +3426,17 @@
       <w:spacing w:after="0" w:line="240" w:lineRule="auto"/>
     </w:pPr>
   </w:style>
-  <w:style w:type="character" w:customStyle="1" w:styleId="HeaderChar">
-    <w:name w:val="Header Char"/>
-    <w:basedOn w:val="DefaultParagraphFont"/>
-    <w:link w:val="Header"/>
+  <w:style w:type="character" w:customStyle="1" w:styleId="EncabezadoCar">
+    <w:name w:val="Encabezado Car"/>
+    <w:basedOn w:val="Fuentedeprrafopredeter"/>
+    <w:link w:val="Encabezado"/>
     <w:uiPriority w:val="99"/>
     <w:rsid w:val="00E938EA"/>
   </w:style>
-  <w:style w:type="paragraph" w:styleId="Footer">
+  <w:style w:type="paragraph" w:styleId="Piedepgina">
     <w:name w:val="footer"/>
     <w:basedOn w:val="Normal"/>
-    <w:link w:val="FooterChar"/>
+    <w:link w:val="PiedepginaCar"/>
     <w:uiPriority w:val="99"/>
     <w:unhideWhenUsed/>
     <w:rsid w:val="00E938EA"/>
@@ -3138,29 +3448,29 @@
       <w:spacing w:after="0" w:line="240" w:lineRule="auto"/>
     </w:pPr>
   </w:style>
-  <w:style w:type="character" w:customStyle="1" w:styleId="FooterChar">
-    <w:name w:val="Footer Char"/>
-    <w:basedOn w:val="DefaultParagraphFont"/>
-    <w:link w:val="Footer"/>
+  <w:style w:type="character" w:customStyle="1" w:styleId="PiedepginaCar">
+    <w:name w:val="Pie de página Car"/>
+    <w:basedOn w:val="Fuentedeprrafopredeter"/>
+    <w:link w:val="Piedepgina"/>
     <w:uiPriority w:val="99"/>
     <w:rsid w:val="00E938EA"/>
   </w:style>
-  <w:style w:type="character" w:customStyle="1" w:styleId="Heading1Char">
-    <w:name w:val="Heading 1 Char"/>
-    <w:basedOn w:val="DefaultParagraphFont"/>
-    <w:link w:val="Heading1"/>
+  <w:style w:type="character" w:customStyle="1" w:styleId="Ttulo1Car">
+    <w:name w:val="Título 1 Car"/>
+    <w:basedOn w:val="Fuentedeprrafopredeter"/>
+    <w:link w:val="Ttulo1"/>
     <w:uiPriority w:val="9"/>
     <w:rsid w:val="00E938EA"/>
     <w:rPr>
       <w:rFonts w:asciiTheme="majorHAnsi" w:eastAsiaTheme="majorEastAsia" w:hAnsiTheme="majorHAnsi" w:cstheme="majorBidi"/>
       <w:b/>
       <w:bCs/>
-      <w:color w:val="376092" w:themeColor="accent1" w:themeShade="BF"/>
+      <w:color w:val="365F91" w:themeColor="accent1" w:themeShade="BF"/>
       <w:sz w:val="28"/>
       <w:szCs w:val="28"/>
     </w:rPr>
   </w:style>
-  <w:style w:type="paragraph" w:styleId="ListParagraph">
+  <w:style w:type="paragraph" w:styleId="Prrafodelista">
     <w:name w:val="List Paragraph"/>
     <w:basedOn w:val="Normal"/>
     <w:uiPriority w:val="34"/>
@@ -3171,10 +3481,10 @@
       <w:contextualSpacing/>
     </w:pPr>
   </w:style>
-  <w:style w:type="character" w:customStyle="1" w:styleId="Heading2Char">
-    <w:name w:val="Heading 2 Char"/>
-    <w:basedOn w:val="DefaultParagraphFont"/>
-    <w:link w:val="Heading2"/>
+  <w:style w:type="character" w:customStyle="1" w:styleId="Ttulo2Car">
+    <w:name w:val="Título 2 Car"/>
+    <w:basedOn w:val="Fuentedeprrafopredeter"/>
+    <w:link w:val="Ttulo2"/>
     <w:uiPriority w:val="9"/>
     <w:rsid w:val="00B82420"/>
     <w:rPr>
@@ -3186,10 +3496,10 @@
       <w:szCs w:val="26"/>
     </w:rPr>
   </w:style>
-  <w:style w:type="character" w:customStyle="1" w:styleId="Heading3Char">
-    <w:name w:val="Heading 3 Char"/>
-    <w:basedOn w:val="DefaultParagraphFont"/>
-    <w:link w:val="Heading3"/>
+  <w:style w:type="character" w:customStyle="1" w:styleId="Ttulo3Car">
+    <w:name w:val="Título 3 Car"/>
+    <w:basedOn w:val="Fuentedeprrafopredeter"/>
+    <w:link w:val="Ttulo3"/>
     <w:uiPriority w:val="9"/>
     <w:rsid w:val="00F6760F"/>
     <w:rPr>
@@ -3199,9 +3509,9 @@
       <w:color w:val="4F81BD" w:themeColor="accent1"/>
     </w:rPr>
   </w:style>
-  <w:style w:type="character" w:styleId="Hyperlink">
+  <w:style w:type="character" w:styleId="Hipervnculo">
     <w:name w:val="Hyperlink"/>
-    <w:basedOn w:val="DefaultParagraphFont"/>
+    <w:basedOn w:val="Fuentedeprrafopredeter"/>
     <w:uiPriority w:val="99"/>
     <w:unhideWhenUsed/>
     <w:rsid w:val="00F6760F"/>
@@ -3210,10 +3520,10 @@
       <w:u w:val="single"/>
     </w:rPr>
   </w:style>
-  <w:style w:type="character" w:customStyle="1" w:styleId="Heading4Char">
-    <w:name w:val="Heading 4 Char"/>
-    <w:basedOn w:val="DefaultParagraphFont"/>
-    <w:link w:val="Heading4"/>
+  <w:style w:type="character" w:customStyle="1" w:styleId="Ttulo4Car">
+    <w:name w:val="Título 4 Car"/>
+    <w:basedOn w:val="Fuentedeprrafopredeter"/>
+    <w:link w:val="Ttulo4"/>
     <w:uiPriority w:val="9"/>
     <w:rsid w:val="00563EDE"/>
     <w:rPr>
@@ -3223,6 +3533,59 @@
       <w:i/>
       <w:iCs/>
       <w:color w:val="4F81BD" w:themeColor="accent1"/>
+    </w:rPr>
+  </w:style>
+  <w:style w:type="character" w:customStyle="1" w:styleId="Ttulo5Car">
+    <w:name w:val="Título 5 Car"/>
+    <w:basedOn w:val="Fuentedeprrafopredeter"/>
+    <w:link w:val="Ttulo5"/>
+    <w:uiPriority w:val="9"/>
+    <w:rsid w:val="00C030DA"/>
+    <w:rPr>
+      <w:rFonts w:asciiTheme="majorHAnsi" w:eastAsiaTheme="majorEastAsia" w:hAnsiTheme="majorHAnsi" w:cstheme="majorBidi"/>
+      <w:color w:val="243F60" w:themeColor="accent1" w:themeShade="7F"/>
+    </w:rPr>
+  </w:style>
+  <w:style w:type="character" w:styleId="nfasissutil">
+    <w:name w:val="Subtle Emphasis"/>
+    <w:basedOn w:val="Fuentedeprrafopredeter"/>
+    <w:uiPriority w:val="19"/>
+    <w:qFormat/>
+    <w:rsid w:val="006D2BF4"/>
+    <w:rPr>
+      <w:i/>
+      <w:iCs/>
+      <w:color w:val="808080" w:themeColor="text1" w:themeTint="7F"/>
+    </w:rPr>
+  </w:style>
+  <w:style w:type="paragraph" w:styleId="Textodeglobo">
+    <w:name w:val="Balloon Text"/>
+    <w:basedOn w:val="Normal"/>
+    <w:link w:val="TextodegloboCar"/>
+    <w:uiPriority w:val="99"/>
+    <w:semiHidden/>
+    <w:unhideWhenUsed/>
+    <w:rsid w:val="00EC086E"/>
+    <w:pPr>
+      <w:spacing w:after="0" w:line="240" w:lineRule="auto"/>
+    </w:pPr>
+    <w:rPr>
+      <w:rFonts w:ascii="Tahoma" w:hAnsi="Tahoma" w:cs="Tahoma"/>
+      <w:sz w:val="16"/>
+      <w:szCs w:val="16"/>
+    </w:rPr>
+  </w:style>
+  <w:style w:type="character" w:customStyle="1" w:styleId="TextodegloboCar">
+    <w:name w:val="Texto de globo Car"/>
+    <w:basedOn w:val="Fuentedeprrafopredeter"/>
+    <w:link w:val="Textodeglobo"/>
+    <w:uiPriority w:val="99"/>
+    <w:semiHidden/>
+    <w:rsid w:val="00EC086E"/>
+    <w:rPr>
+      <w:rFonts w:ascii="Tahoma" w:hAnsi="Tahoma" w:cs="Tahoma"/>
+      <w:sz w:val="16"/>
+      <w:szCs w:val="16"/>
     </w:rPr>
   </w:style>
 </w:styles>
@@ -3239,34 +3602,34 @@
         <a:sysClr val="window" lastClr="FFFFFF"/>
       </a:lt1>
       <a:dk2>
-        <a:srgbClr xmlns:mc="http://schemas.openxmlformats.org/markup-compatibility/2006" xmlns:a14="http://schemas.microsoft.com/office/drawing/2007/7/7/main" val="1F497D" mc:Ignorable=""/>
+        <a:srgbClr val="1F497D"/>
       </a:dk2>
       <a:lt2>
-        <a:srgbClr xmlns:mc="http://schemas.openxmlformats.org/markup-compatibility/2006" xmlns:a14="http://schemas.microsoft.com/office/drawing/2007/7/7/main" val="EEECE1" mc:Ignorable=""/>
+        <a:srgbClr val="EEECE1"/>
       </a:lt2>
       <a:accent1>
-        <a:srgbClr xmlns:mc="http://schemas.openxmlformats.org/markup-compatibility/2006" xmlns:a14="http://schemas.microsoft.com/office/drawing/2007/7/7/main" val="4F81BD" mc:Ignorable=""/>
+        <a:srgbClr val="4F81BD"/>
       </a:accent1>
       <a:accent2>
-        <a:srgbClr xmlns:mc="http://schemas.openxmlformats.org/markup-compatibility/2006" xmlns:a14="http://schemas.microsoft.com/office/drawing/2007/7/7/main" val="C0504D" mc:Ignorable=""/>
+        <a:srgbClr val="C0504D"/>
       </a:accent2>
       <a:accent3>
-        <a:srgbClr xmlns:mc="http://schemas.openxmlformats.org/markup-compatibility/2006" xmlns:a14="http://schemas.microsoft.com/office/drawing/2007/7/7/main" val="9BBB59" mc:Ignorable=""/>
+        <a:srgbClr val="9BBB59"/>
       </a:accent3>
       <a:accent4>
-        <a:srgbClr xmlns:mc="http://schemas.openxmlformats.org/markup-compatibility/2006" xmlns:a14="http://schemas.microsoft.com/office/drawing/2007/7/7/main" val="8064A2" mc:Ignorable=""/>
+        <a:srgbClr val="8064A2"/>
       </a:accent4>
       <a:accent5>
-        <a:srgbClr xmlns:mc="http://schemas.openxmlformats.org/markup-compatibility/2006" xmlns:a14="http://schemas.microsoft.com/office/drawing/2007/7/7/main" val="4BACC6" mc:Ignorable=""/>
+        <a:srgbClr val="4BACC6"/>
       </a:accent5>
       <a:accent6>
-        <a:srgbClr xmlns:mc="http://schemas.openxmlformats.org/markup-compatibility/2006" xmlns:a14="http://schemas.microsoft.com/office/drawing/2007/7/7/main" val="F79646" mc:Ignorable=""/>
+        <a:srgbClr val="F79646"/>
       </a:accent6>
       <a:hlink>
-        <a:srgbClr xmlns:mc="http://schemas.openxmlformats.org/markup-compatibility/2006" xmlns:a14="http://schemas.microsoft.com/office/drawing/2007/7/7/main" val="0000FF" mc:Ignorable=""/>
+        <a:srgbClr val="0000FF"/>
       </a:hlink>
       <a:folHlink>
-        <a:srgbClr xmlns:mc="http://schemas.openxmlformats.org/markup-compatibility/2006" xmlns:a14="http://schemas.microsoft.com/office/drawing/2007/7/7/main" val="800080" mc:Ignorable=""/>
+        <a:srgbClr val="800080"/>
       </a:folHlink>
     </a:clrScheme>
     <a:fontScheme name="Office">
@@ -3418,7 +3781,7 @@
         <a:effectStyle>
           <a:effectLst>
             <a:outerShdw blurRad="40000" dist="20000" dir="5400000" rotWithShape="0">
-              <a:srgbClr xmlns:mc="http://schemas.openxmlformats.org/markup-compatibility/2006" xmlns:a14="http://schemas.microsoft.com/office/drawing/2007/7/7/main" val="000000" mc:Ignorable="">
+              <a:srgbClr val="000000">
                 <a:alpha val="38000"/>
               </a:srgbClr>
             </a:outerShdw>
@@ -3427,7 +3790,7 @@
         <a:effectStyle>
           <a:effectLst>
             <a:outerShdw blurRad="40000" dist="23000" dir="5400000" rotWithShape="0">
-              <a:srgbClr xmlns:mc="http://schemas.openxmlformats.org/markup-compatibility/2006" xmlns:a14="http://schemas.microsoft.com/office/drawing/2007/7/7/main" val="000000" mc:Ignorable="">
+              <a:srgbClr val="000000">
                 <a:alpha val="35000"/>
               </a:srgbClr>
             </a:outerShdw>
@@ -3436,7 +3799,7 @@
         <a:effectStyle>
           <a:effectLst>
             <a:outerShdw blurRad="40000" dist="23000" dir="5400000" rotWithShape="0">
-              <a:srgbClr xmlns:mc="http://schemas.openxmlformats.org/markup-compatibility/2006" xmlns:a14="http://schemas.microsoft.com/office/drawing/2007/7/7/main" val="000000" mc:Ignorable="">
+              <a:srgbClr val="000000">
                 <a:alpha val="35000"/>
               </a:srgbClr>
             </a:outerShdw>
@@ -3512,12 +3875,16 @@
 </file>
 
 <file path=customXml/item1.xml><?xml version="1.0" encoding="utf-8"?>
+<b:Sources xmlns:b="http://schemas.openxmlformats.org/officeDocument/2006/bibliography" xmlns="http://schemas.openxmlformats.org/officeDocument/2006/bibliography" SelectedStyle="\APA.XSL" StyleName="APA"/>
+</file>
+
+<file path=customXml/item2.xml><?xml version="1.0" encoding="utf-8"?>
 <outs:outSpaceData xmlns:outs="http://schemas.microsoft.com/office/2009/outspace/metadata">
   <outs:relatedDates>
     <outs:relatedDate>
       <outs:type>3</outs:type>
       <outs:displayName>Last Modified</outs:displayName>
-      <outs:dateTime>2009-09-27T18:13:00Z</outs:dateTime>
+      <outs:dateTime>2009-09-29T18:19:00Z</outs:dateTime>
       <outs:isPinned>true</outs:isPinned>
     </outs:relatedDate>
     <outs:relatedDate>
@@ -3655,22 +4022,18 @@
 </outs:outSpaceData>
 </file>
 
-<file path=customXml/item2.xml><?xml version="1.0" encoding="utf-8"?>
-<b:Sources xmlns:b="http://schemas.openxmlformats.org/officeDocument/2006/bibliography" xmlns="http://schemas.openxmlformats.org/officeDocument/2006/bibliography" SelectedStyle="\APA.XSL" StyleName="APA"/>
+<file path=customXml/itemProps1.xml><?xml version="1.0" encoding="utf-8"?>
+<ds:datastoreItem xmlns:ds="http://schemas.openxmlformats.org/officeDocument/2006/customXml" ds:itemID="{DA44EEC9-D9DC-4612-AD8D-9967928FB435}">
+  <ds:schemaRefs>
+    <ds:schemaRef ds:uri="http://schemas.openxmlformats.org/officeDocument/2006/bibliography"/>
+  </ds:schemaRefs>
+</ds:datastoreItem>
 </file>
 
-<file path=customXml/itemProps1.xml><?xml version="1.0" encoding="utf-8"?>
+<file path=customXml/itemProps2.xml><?xml version="1.0" encoding="utf-8"?>
 <ds:datastoreItem xmlns:ds="http://schemas.openxmlformats.org/officeDocument/2006/customXml" ds:itemID="{98DFB48E-A4A7-4D94-8150-3A5500AA09F6}">
   <ds:schemaRefs>
     <ds:schemaRef ds:uri="http://schemas.microsoft.com/office/2009/outspace/metadata"/>
   </ds:schemaRefs>
 </ds:datastoreItem>
-</file>
-
-<file path=customXml/itemProps2.xml><?xml version="1.0" encoding="utf-8"?>
-<ds:datastoreItem xmlns:ds="http://schemas.openxmlformats.org/officeDocument/2006/customXml" ds:itemID="{1CD416E3-1EC1-4A35-A904-E4F4FBA136CB}">
-  <ds:schemaRefs>
-    <ds:schemaRef ds:uri="http://schemas.openxmlformats.org/officeDocument/2006/bibliography"/>
-  </ds:schemaRefs>
-</ds:datastoreItem>
 </file>
--- a/docs/Descripción inicial.docx
+++ b/docs/Descripción inicial.docx
@@ -76,20 +76,96 @@
         <w:rPr>
           <w:lang w:val="es-ES_tradnl"/>
         </w:rPr>
-        <w:t xml:space="preserve">de que normalmente el modelo mostrado esté diseñado realmente en 3d, el hecho de tener que mostrarlo en un display 2d, como un monitor, hace que el usuario perciba que lo que se le muestra no está realmente en 3d. Para mejorar esta ilusión de profundidad, normalmente se usa alguna solución basada en visión estereoscópica, pero ésta técnica </w:t>
-      </w:r>
-      <w:r>
-        <w:rPr>
-          <w:lang w:val="es-ES_tradnl"/>
-        </w:rPr>
-        <w:t>tiene</w:t>
-      </w:r>
-      <w:r>
-        <w:rPr>
-          <w:lang w:val="es-ES_tradnl"/>
-        </w:rPr>
-        <w:t xml:space="preserve"> una limitación importante: normalmente solo funciona desde un punto de vista estático. </w:t>
-      </w:r>
+        <w:t>de que normalmente el modelo mostrado esté diseñado realmente en 3d, el hecho de tener que mostrarlo en un display 2d, como un monitor, hace que el usuario perciba que lo que se le m</w:t>
+      </w:r>
+      <w:r>
+        <w:rPr>
+          <w:lang w:val="es-ES_tradnl"/>
+        </w:rPr>
+        <w:t>uestra no está realmente en 3d.</w:t>
+      </w:r>
+    </w:p>
+    <w:p>
+      <w:pPr>
+        <w:jc w:val="both"/>
+        <w:rPr>
+          <w:lang w:val="es-ES_tradnl"/>
+        </w:rPr>
+      </w:pPr>
+      <w:r>
+        <w:rPr>
+          <w:lang w:val="es-ES_tradnl"/>
+        </w:rPr>
+        <w:t xml:space="preserve">Para mejorar esta ilusión de profundidad, normalmente se usa alguna solución basada </w:t>
+      </w:r>
+      <w:r>
+        <w:rPr>
+          <w:lang w:val="es-ES_tradnl"/>
+        </w:rPr>
+        <w:t>en visión estereoscópica, pero el uso de e</w:t>
+      </w:r>
+      <w:r>
+        <w:rPr>
+          <w:lang w:val="es-ES_tradnl"/>
+        </w:rPr>
+        <w:t xml:space="preserve">sta técnica </w:t>
+      </w:r>
+      <w:r>
+        <w:rPr>
+          <w:lang w:val="es-ES_tradnl"/>
+        </w:rPr>
+        <w:t>suele venir acompañada de limitaciones importantes:</w:t>
+      </w:r>
+      <w:r>
+        <w:rPr>
+          <w:lang w:val="es-ES_tradnl"/>
+        </w:rPr>
+        <w:t xml:space="preserve"> </w:t>
+      </w:r>
+      <w:r>
+        <w:rPr>
+          <w:lang w:val="es-ES_tradnl"/>
+        </w:rPr>
+        <w:t xml:space="preserve">normalmente </w:t>
+      </w:r>
+      <w:r>
+        <w:rPr>
+          <w:lang w:val="es-ES_tradnl"/>
+        </w:rPr>
+        <w:t xml:space="preserve">requiere </w:t>
+      </w:r>
+      <w:r>
+        <w:rPr>
+          <w:lang w:val="es-ES_tradnl"/>
+        </w:rPr>
+        <w:t>el uso de hardware adicional, o las configuraciones son estáticas y hacen que el efecto solo sea realista desde un</w:t>
+      </w:r>
+      <w:r>
+        <w:rPr>
+          <w:lang w:val="es-ES_tradnl"/>
+        </w:rPr>
+        <w:t xml:space="preserve"> punto de vista </w:t>
+      </w:r>
+      <w:r>
+        <w:rPr>
+          <w:lang w:val="es-ES_tradnl"/>
+        </w:rPr>
+        <w:t>específico</w:t>
+      </w:r>
+      <w:r>
+        <w:rPr>
+          <w:lang w:val="es-ES_tradnl"/>
+        </w:rPr>
+        <w:t>.</w:t>
+      </w:r>
+    </w:p>
+    <w:p>
+      <w:pPr>
+        <w:jc w:val="both"/>
+        <w:rPr>
+          <w:lang w:val="es-ES_tradnl"/>
+        </w:rPr>
+      </w:pPr>
       <w:r>
         <w:rPr>
           <w:lang w:val="es-ES_tradnl"/>
@@ -112,7 +188,43 @@
         <w:rPr>
           <w:lang w:val="es-ES_tradnl"/>
         </w:rPr>
-        <w:t>cambiamos de posición cambia nuestro punto de vista, y por tanto la imagen que observamos de dicho objeto. Para poder conseguir este efecto, es necesario que el sistema conozca la posición relativa del observador respecto al objeto (y al display en el que se le muestra)</w:t>
+        <w:t xml:space="preserve">cambiamos de posición cambia nuestro punto de vista, y por tanto la imagen </w:t>
+      </w:r>
+      <w:r>
+        <w:rPr>
+          <w:lang w:val="es-ES_tradnl"/>
+        </w:rPr>
+        <w:t xml:space="preserve">que observamos de dicho objeto. Aunque no se ofrezca a cada ojo una imagen separada, podemos lograr que el usuario perciba un efecto de tridimensional si conseguimos replicar este hecho. </w:t>
+      </w:r>
+      <w:r>
+        <w:rPr>
+          <w:lang w:val="es-ES_tradnl"/>
+        </w:rPr>
+        <w:t>Para poder conseguir</w:t>
+      </w:r>
+      <w:r>
+        <w:rPr>
+          <w:lang w:val="es-ES_tradnl"/>
+        </w:rPr>
+        <w:t>lo</w:t>
+      </w:r>
+      <w:r>
+        <w:rPr>
+          <w:lang w:val="es-ES_tradnl"/>
+        </w:rPr>
+        <w:t>, es necesario que el sistema conozca la posición relativa del observador</w:t>
+      </w:r>
+      <w:r>
+        <w:rPr>
+          <w:lang w:val="es-ES_tradnl"/>
+        </w:rPr>
+        <w:t xml:space="preserve"> (o mejor dicho, de sus ojos)</w:t>
+      </w:r>
+      <w:r>
+        <w:rPr>
+          <w:lang w:val="es-ES_tradnl"/>
+        </w:rPr>
+        <w:t xml:space="preserve"> respecto al objeto (y al display en el que se le muestra)</w:t>
       </w:r>
       <w:r>
         <w:rPr>
@@ -148,19 +260,13 @@
         <w:rPr>
           <w:lang w:val="es-ES_tradnl"/>
         </w:rPr>
-        <w:t xml:space="preserve"> el observador si el objeto existiese. Si </w:t>
-      </w:r>
-      <w:r>
-        <w:rPr>
-          <w:lang w:val="es-ES_tradnl"/>
-        </w:rPr>
-        <w:t>estos</w:t>
-      </w:r>
-      <w:r>
-        <w:rPr>
-          <w:lang w:val="es-ES_tradnl"/>
-        </w:rPr>
-        <w:t xml:space="preserve"> cambios de perspectiva se consiguen hacer en tiempo real, se consigue crear una ilusión bastante convincente de tridimensionalidad para el usuario.</w:t>
+        <w:t xml:space="preserve"> el observador si el objeto </w:t>
+      </w:r>
+      <w:r>
+        <w:rPr>
+          <w:lang w:val="es-ES_tradnl"/>
+        </w:rPr>
+        <w:t>estuviese en el mundo real y no fuese una imagen en una pantalla.</w:t>
       </w:r>
     </w:p>
     <w:p>
@@ -280,7 +386,55 @@
         <w:rPr>
           <w:lang w:val="es-ES_tradnl"/>
         </w:rPr>
-        <w:t>Debido a la naturaleza del proyecto, este se compondrá de un módulo central (el dispositivo de tracking) y de otras piezas independientes, de tamaño mucho menor, que serán las demostraciones que ilustrarán las funcionalidades y diversos usos que se le puede dar al dispositivo de tracking.</w:t>
+        <w:t>Debido</w:t>
+      </w:r>
+      <w:r>
+        <w:rPr>
+          <w:lang w:val="es-ES_tradnl"/>
+        </w:rPr>
+        <w:t xml:space="preserve"> a la naturaleza del proyecto, é</w:t>
+      </w:r>
+      <w:r>
+        <w:rPr>
+          <w:lang w:val="es-ES_tradnl"/>
+        </w:rPr>
+        <w:t xml:space="preserve">ste </w:t>
+      </w:r>
+      <w:r>
+        <w:rPr>
+          <w:lang w:val="es-ES_tradnl"/>
+        </w:rPr>
+        <w:t>estará compuesto</w:t>
+      </w:r>
+      <w:r>
+        <w:rPr>
+          <w:lang w:val="es-ES_tradnl"/>
+        </w:rPr>
+        <w:t xml:space="preserve"> </w:t>
+      </w:r>
+      <w:r>
+        <w:rPr>
+          <w:lang w:val="es-ES_tradnl"/>
+        </w:rPr>
+        <w:t xml:space="preserve">por dos partes bien diferenciadas: </w:t>
+      </w:r>
+      <w:r>
+        <w:rPr>
+          <w:lang w:val="es-ES_tradnl"/>
+        </w:rPr>
+        <w:t xml:space="preserve">un módulo central (el dispositivo de tracking) y </w:t>
+      </w:r>
+      <w:r>
+        <w:rPr>
+          <w:lang w:val="es-ES_tradnl"/>
+        </w:rPr>
+        <w:t xml:space="preserve">un conjunto de </w:t>
+      </w:r>
+      <w:r>
+        <w:rPr>
+          <w:lang w:val="es-ES_tradnl"/>
+        </w:rPr>
+        <w:t>piezas independientes, de tamaño mucho menor, que serán las demostraciones que ilustrarán las funcionalidades y diversos usos que se le puede dar al dispositivo de tracking.</w:t>
       </w:r>
     </w:p>
     <w:p>
@@ -295,6 +449,7 @@
         <w:rPr>
           <w:lang w:val="es-ES_tradnl"/>
         </w:rPr>
+        <w:lastRenderedPageBreak/>
         <w:t xml:space="preserve">Sistema centralizado de </w:t>
       </w:r>
       <w:r>
@@ -333,7 +488,13 @@
         <w:rPr>
           <w:lang w:val="es-ES_tradnl"/>
         </w:rPr>
-        <w:t xml:space="preserve">Ésta será la pieza central del proyecto:  </w:t>
+        <w:t xml:space="preserve">Ésta será </w:t>
+      </w:r>
+      <w:r>
+        <w:rPr>
+          <w:lang w:val="es-ES_tradnl"/>
+        </w:rPr>
+        <w:t xml:space="preserve">la pieza central del proyecto: </w:t>
       </w:r>
       <w:r>
         <w:rPr>
@@ -345,7 +506,19 @@
         <w:rPr>
           <w:lang w:val="es-ES_tradnl"/>
         </w:rPr>
-        <w:t>software que permitirá al usuario crear uno o varios dispositivos virtuales de tracking , a partir de otros dispositivos de los que ya dispone, y que no están</w:t>
+        <w:t xml:space="preserve">software que permitirá al usuario crear uno o varios dispositivos virtuales de </w:t>
+      </w:r>
+      <w:r>
+        <w:rPr>
+          <w:lang w:val="es-ES_tradnl"/>
+        </w:rPr>
+        <w:t>tracking,</w:t>
+      </w:r>
+      <w:r>
+        <w:rPr>
+          <w:lang w:val="es-ES_tradnl"/>
+        </w:rPr>
+        <w:t xml:space="preserve"> a partir de otros dispositivos de los que ya dispone, y que no están</w:t>
       </w:r>
       <w:r>
         <w:rPr>
@@ -370,6 +543,20 @@
           <w:lang w:val="es-ES_tradnl"/>
         </w:rPr>
         <w:t>diseñados para ésta función.</w:t>
+      </w:r>
+    </w:p>
+    <w:p>
+      <w:pPr>
+        <w:jc w:val="both"/>
+        <w:rPr>
+          <w:lang w:val="es-ES_tradnl"/>
+        </w:rPr>
+      </w:pPr>
+      <w:r>
+        <w:rPr>
+          <w:lang w:val="es-ES_tradnl"/>
+        </w:rPr>
+        <w:t xml:space="preserve">Algunos de los requisitos y funcionalidades del sistema serán: </w:t>
       </w:r>
     </w:p>
     <w:p>
@@ -388,8 +575,19 @@
         <w:rPr>
           <w:lang w:val="es-ES_tradnl"/>
         </w:rPr>
-        <w:lastRenderedPageBreak/>
-        <w:t xml:space="preserve">El resultado final (los datos que se vuelquen en /dev/ht) deben ser lo </w:t>
+        <w:t>El resultado final (los datos que se vuelquen en /dev/ht) debe</w:t>
+      </w:r>
+      <w:r>
+        <w:rPr>
+          <w:lang w:val="es-ES_tradnl"/>
+        </w:rPr>
+        <w:t>n</w:t>
+      </w:r>
+      <w:r>
+        <w:rPr>
+          <w:lang w:val="es-ES_tradnl"/>
+        </w:rPr>
+        <w:t xml:space="preserve"> ser lo </w:t>
       </w:r>
       <w:r>
         <w:rPr>
@@ -402,6 +600,12 @@
           <w:lang w:val="es-ES_tradnl"/>
         </w:rPr>
         <w:t xml:space="preserve"> homogéneos posible, haciendo transparente a la aplicación que los esté usando cual es el dispositivo real de entrada (para la aplicación simplemente se estará usando un dispositivo de track)</w:t>
+      </w:r>
+      <w:r>
+        <w:rPr>
+          <w:lang w:val="es-ES_tradnl"/>
+        </w:rPr>
+        <w:t>.</w:t>
       </w:r>
     </w:p>
     <w:p>
@@ -446,6 +650,12 @@
         </w:rPr>
         <w:t xml:space="preserve"> debe ser lo más simple posible</w:t>
       </w:r>
+      <w:r>
+        <w:rPr>
+          <w:lang w:val="es-ES_tradnl"/>
+        </w:rPr>
+        <w:t>.</w:t>
+      </w:r>
     </w:p>
     <w:p>
       <w:pPr>
@@ -502,6 +712,12 @@
         </w:rPr>
         <w:t>El uso de recursos del sistema no debe ser demasiado elevado</w:t>
       </w:r>
+      <w:r>
+        <w:rPr>
+          <w:lang w:val="es-ES_tradnl"/>
+        </w:rPr>
+        <w:t>.</w:t>
+      </w:r>
     </w:p>
     <w:p>
       <w:pPr>
@@ -519,7 +735,7 @@
         <w:rPr>
           <w:lang w:val="es-ES_tradnl"/>
         </w:rPr>
-        <w:t xml:space="preserve">Se debería poder usar triangulación (visión estereoscópica) para mejorar la precisión en el </w:t>
+        <w:t xml:space="preserve">Se debe poder usar triangulación (visión estereoscópica) para mejorar la precisión en el </w:t>
       </w:r>
       <w:r>
         <w:rPr>
@@ -556,25 +772,37 @@
         <w:rPr>
           <w:lang w:val="es-ES_tradnl"/>
         </w:rPr>
-        <w:t xml:space="preserve"> </w:t>
-      </w:r>
-      <w:r>
-        <w:rPr>
-          <w:lang w:val="es-ES_tradnl"/>
-        </w:rPr>
         <w:t xml:space="preserve">Se </w:t>
       </w:r>
       <w:r>
         <w:rPr>
           <w:lang w:val="es-ES_tradnl"/>
         </w:rPr>
-        <w:t>debería soportar sistemas multi</w:t>
-      </w:r>
-      <w:r>
-        <w:rPr>
-          <w:lang w:val="es-ES_tradnl"/>
-        </w:rPr>
-        <w:t>pantalla (es decir, se debe dar los datos para cada una de las pantallas</w:t>
+        <w:t>debe soportar sistemas multi</w:t>
+      </w:r>
+      <w:r>
+        <w:rPr>
+          <w:lang w:val="es-ES_tradnl"/>
+        </w:rPr>
+        <w:t xml:space="preserve">pantalla (es decir, se </w:t>
+      </w:r>
+      <w:r>
+        <w:rPr>
+          <w:lang w:val="es-ES_tradnl"/>
+        </w:rPr>
+        <w:t xml:space="preserve">reportarán </w:t>
+      </w:r>
+      <w:r>
+        <w:rPr>
+          <w:lang w:val="es-ES_tradnl"/>
+        </w:rPr>
+        <w:t>los datos para cada una de las pantallas</w:t>
+      </w:r>
+      <w:r>
+        <w:rPr>
+          <w:lang w:val="es-ES_tradnl"/>
+        </w:rPr>
+        <w:t>.</w:t>
       </w:r>
     </w:p>
     <w:p>
@@ -593,7 +821,7 @@
         <w:rPr>
           <w:lang w:val="es-ES_tradnl"/>
         </w:rPr>
-        <w:t>Cuando sea posible, se debería poder calibrar automáticamente un segundo dispositivo de entrada gracias al input generado por un primer dispositivo de entrada. (Ejemplo: si tenemos configurado el sistema con un wiimote, y añadimos una webcam, después de un tiempo de uso deberíamos haber podido obtener la posición de la webcam)</w:t>
+        <w:t>Cuando sea posible, se debe poder calibrar automáticamente un segundo dispositivo de entrada gracias al input generado por un primer dispositivo de entrada. (Ejemplo: si tenemos configurado el sistema con un wiimote, y añadimos una webcam, después de un tiempo de uso deberíamos haber podido obtener la posición de la webcam)</w:t>
       </w:r>
     </w:p>
     <w:p>
@@ -612,7 +840,7 @@
         <w:rPr>
           <w:lang w:val="es-ES_tradnl"/>
         </w:rPr>
-        <w:t xml:space="preserve">Integración con VRPN: debería ser posible exportar un dispositivo de HT, </w:t>
+        <w:t xml:space="preserve">Integración con VRPN: debe ser posible exportar un dispositivo de HT, </w:t>
       </w:r>
       <w:r>
         <w:rPr>
@@ -643,13 +871,31 @@
         <w:rPr>
           <w:lang w:val="es-ES_tradnl"/>
         </w:rPr>
-        <w:t>Uso de un predictor de movimiento para mejorar el ratio de FPS, o simplemente suavizar el movimiento o quitar vibraciones</w:t>
-      </w:r>
-      <w:r>
-        <w:rPr>
-          <w:lang w:val="es-ES_tradnl"/>
-        </w:rPr>
-        <w:t>.</w:t>
+        <w:t>P</w:t>
+      </w:r>
+      <w:r>
+        <w:rPr>
+          <w:lang w:val="es-ES_tradnl"/>
+        </w:rPr>
+        <w:t xml:space="preserve">ara mejorar el ratio de FPS, o simplemente suavizar el movimiento o </w:t>
+      </w:r>
+      <w:r>
+        <w:rPr>
+          <w:lang w:val="es-ES_tradnl"/>
+        </w:rPr>
+        <w:t>eliminar</w:t>
+      </w:r>
+      <w:r>
+        <w:rPr>
+          <w:lang w:val="es-ES_tradnl"/>
+        </w:rPr>
+        <w:t xml:space="preserve"> vibraciones</w:t>
+      </w:r>
+      <w:r>
+        <w:rPr>
+          <w:lang w:val="es-ES_tradnl"/>
+        </w:rPr>
+        <w:t>, se implementará un predictor/suavizador de movimientos.</w:t>
       </w:r>
     </w:p>
     <w:p>
@@ -723,7 +969,31 @@
         <w:rPr>
           <w:lang w:val="es-ES_tradnl"/>
         </w:rPr>
-        <w:t xml:space="preserve"> flexible posible. (que no sea obligatorio que (por ejemplo) la cámara esté centrada y encima de la pantalla)</w:t>
+        <w:t xml:space="preserve"> flexible posible. (que no sea obligatorio que</w:t>
+      </w:r>
+      <w:r>
+        <w:rPr>
+          <w:lang w:val="es-ES_tradnl"/>
+        </w:rPr>
+        <w:t xml:space="preserve">, </w:t>
+      </w:r>
+      <w:r>
+        <w:rPr>
+          <w:lang w:val="es-ES_tradnl"/>
+        </w:rPr>
+        <w:t>por ejemplo</w:t>
+      </w:r>
+      <w:r>
+        <w:rPr>
+          <w:lang w:val="es-ES_tradnl"/>
+        </w:rPr>
+        <w:t xml:space="preserve">, </w:t>
+      </w:r>
+      <w:r>
+        <w:rPr>
+          <w:lang w:val="es-ES_tradnl"/>
+        </w:rPr>
+        <w:t>la cámara esté centrada y encima de la pantalla)</w:t>
       </w:r>
     </w:p>
     <w:p>
@@ -742,7 +1012,67 @@
         <w:rPr>
           <w:lang w:val="es-ES_tradnl"/>
         </w:rPr>
-        <w:t>Sea posible usar más de una cámara para mejorar el FOV total del dispositivo virtual</w:t>
+        <w:t>Debe ser</w:t>
+      </w:r>
+      <w:r>
+        <w:rPr>
+          <w:lang w:val="es-ES_tradnl"/>
+        </w:rPr>
+        <w:t xml:space="preserve"> posible usar más d</w:t>
+      </w:r>
+      <w:r>
+        <w:rPr>
+          <w:lang w:val="es-ES_tradnl"/>
+        </w:rPr>
+        <w:t>e una cámara para mejorar el campo de visión</w:t>
+      </w:r>
+      <w:r>
+        <w:rPr>
+          <w:lang w:val="es-ES_tradnl"/>
+        </w:rPr>
+        <w:t xml:space="preserve"> total del dispositivo virtual</w:t>
+      </w:r>
+      <w:r>
+        <w:rPr>
+          <w:lang w:val="es-ES_tradnl"/>
+        </w:rPr>
+        <w:t>. (Si una cámara</w:t>
+      </w:r>
+      <w:r>
+        <w:rPr>
+          <w:lang w:val="es-ES_tradnl"/>
+        </w:rPr>
+        <w:t xml:space="preserve"> cubre 30 grados </w:t>
+      </w:r>
+      <w:r>
+        <w:rPr>
+          <w:lang w:val="es-ES_tradnl"/>
+        </w:rPr>
+        <w:t>de</w:t>
+      </w:r>
+      <w:r>
+        <w:rPr>
+          <w:lang w:val="es-ES_tradnl"/>
+        </w:rPr>
+        <w:t xml:space="preserve"> ángulo de</w:t>
+      </w:r>
+      <w:r>
+        <w:rPr>
+          <w:lang w:val="es-ES_tradnl"/>
+        </w:rPr>
+        <w:t xml:space="preserve"> visión en horizontal, usando dos de esas cámaras deberá poder cubrirse </w:t>
+      </w:r>
+      <w:r>
+        <w:rPr>
+          <w:lang w:val="es-ES_tradnl"/>
+        </w:rPr>
+        <w:t>una zona de más grados).</w:t>
+      </w:r>
+      <w:r>
+        <w:rPr>
+          <w:lang w:val="es-ES_tradnl"/>
+        </w:rPr>
+        <w:t xml:space="preserve"> </w:t>
       </w:r>
     </w:p>
     <w:p>
@@ -761,6 +1091,44 @@
     </w:p>
     <w:p>
       <w:pPr>
+        <w:jc w:val="both"/>
+        <w:rPr>
+          <w:lang w:val="es-ES_tradnl"/>
+        </w:rPr>
+      </w:pPr>
+      <w:r>
+        <w:rPr>
+          <w:lang w:val="es-ES_tradnl"/>
+        </w:rPr>
+        <w:t xml:space="preserve">En un principio, el sistema soportará wiimotes (tanto en local como </w:t>
+      </w:r>
+      <w:r>
+        <w:rPr>
+          <w:lang w:val="es-ES_tradnl"/>
+        </w:rPr>
+        <w:t>vía</w:t>
+      </w:r>
+      <w:r>
+        <w:rPr>
+          <w:lang w:val="es-ES_tradnl"/>
+        </w:rPr>
+        <w:t xml:space="preserve"> VRPN), y como webcams. En las siguientes subsecciones se detallan algunas </w:t>
+      </w:r>
+      <w:r>
+        <w:rPr>
+          <w:lang w:val="es-ES_tradnl"/>
+        </w:rPr>
+        <w:t>características</w:t>
+      </w:r>
+      <w:r>
+        <w:rPr>
+          <w:lang w:val="es-ES_tradnl"/>
+        </w:rPr>
+        <w:t xml:space="preserve"> e ideas sobre las implementaciones concretas de ambos tipos de input.</w:t>
+      </w:r>
+    </w:p>
+    <w:p>
+      <w:pPr>
         <w:pStyle w:val="Ttulo3"/>
         <w:jc w:val="both"/>
         <w:rPr>
@@ -771,6 +1139,7 @@
         <w:rPr>
           <w:lang w:val="es-ES_tradnl"/>
         </w:rPr>
+        <w:lastRenderedPageBreak/>
         <w:t>Wiimote</w:t>
       </w:r>
       <w:r>
@@ -889,7 +1258,19 @@
         <w:rPr>
           <w:lang w:val="es-ES_tradnl"/>
         </w:rPr>
-        <w:t xml:space="preserve"> de la cámara el </w:t>
+        <w:t xml:space="preserve"> de la cámara</w:t>
+      </w:r>
+      <w:r>
+        <w:rPr>
+          <w:lang w:val="es-ES_tradnl"/>
+        </w:rPr>
+        <w:t>,</w:t>
+      </w:r>
+      <w:r>
+        <w:rPr>
+          <w:lang w:val="es-ES_tradnl"/>
+        </w:rPr>
+        <w:t xml:space="preserve"> el </w:t>
       </w:r>
       <w:r>
         <w:rPr>
@@ -901,13 +1282,73 @@
         <w:rPr>
           <w:lang w:val="es-ES_tradnl"/>
         </w:rPr>
-        <w:t xml:space="preserve">mando dispone de </w:t>
-      </w:r>
-      <w:r>
-        <w:rPr>
-          <w:lang w:val="es-ES_tradnl"/>
-        </w:rPr>
-        <w:t xml:space="preserve">tres acelerómetros (uno para cada eje) con un rango de 3 a -3 g con un 10% de precisión (se reporta en 8 bits), que funcionan también a 100Hz. Otros componentes, que en un principio no son tan relevantes para el proyecto son 11 botones de uso general </w:t>
+        <w:t xml:space="preserve">mando </w:t>
+      </w:r>
+      <w:r>
+        <w:rPr>
+          <w:lang w:val="es-ES_tradnl"/>
+        </w:rPr>
+        <w:t>se completa con</w:t>
+      </w:r>
+      <w:r>
+        <w:rPr>
+          <w:lang w:val="es-ES_tradnl"/>
+        </w:rPr>
+        <w:t xml:space="preserve"> </w:t>
+      </w:r>
+      <w:r>
+        <w:rPr>
+          <w:lang w:val="es-ES_tradnl"/>
+        </w:rPr>
+        <w:t>tres acelerómetros (uno para cada eje</w:t>
+      </w:r>
+      <w:r>
+        <w:rPr>
+          <w:lang w:val="es-ES_tradnl"/>
+        </w:rPr>
+        <w:t xml:space="preserve">, </w:t>
+      </w:r>
+      <w:r>
+        <w:rPr>
+          <w:lang w:val="es-ES_tradnl"/>
+        </w:rPr>
+        <w:t xml:space="preserve">con un rango de 3 </w:t>
+      </w:r>
+      <w:r>
+        <w:rPr>
+          <w:lang w:val="es-ES_tradnl"/>
+        </w:rPr>
+        <w:t>a -3 g con un 10% de precisión que se reporta en 8 bits)</w:t>
+      </w:r>
+      <w:r>
+        <w:rPr>
+          <w:lang w:val="es-ES_tradnl"/>
+        </w:rPr>
+        <w:t xml:space="preserve"> que funcionan también a 100Hz</w:t>
+      </w:r>
+      <w:r>
+        <w:rPr>
+          <w:lang w:val="es-ES_tradnl"/>
+        </w:rPr>
+        <w:t>.</w:t>
+      </w:r>
+      <w:r>
+        <w:rPr>
+          <w:lang w:val="es-ES_tradnl"/>
+        </w:rPr>
+        <w:t xml:space="preserve"> Otros componentes, que en un principio no son tan relevantes para el proyecto</w:t>
+      </w:r>
+      <w:r>
+        <w:rPr>
+          <w:lang w:val="es-ES_tradnl"/>
+        </w:rPr>
+        <w:t>,</w:t>
+      </w:r>
+      <w:r>
+        <w:rPr>
+          <w:lang w:val="es-ES_tradnl"/>
+        </w:rPr>
+        <w:t xml:space="preserve"> son 11 botones de uso general </w:t>
       </w:r>
       <w:r>
         <w:rPr>
@@ -919,23 +1360,55 @@
         <w:rPr>
           <w:lang w:val="es-ES_tradnl"/>
         </w:rPr>
-        <w:t xml:space="preserve"> uno de encendido/apagado. </w:t>
-      </w:r>
-    </w:p>
-    <w:p>
-      <w:pPr>
-        <w:jc w:val="both"/>
-        <w:rPr>
-          <w:lang w:val="es-ES_tradnl"/>
-        </w:rPr>
-      </w:pPr>
-      <w:r>
-        <w:rPr>
-          <w:lang w:val="es-ES_tradnl"/>
-        </w:rPr>
-        <w:lastRenderedPageBreak/>
+        <w:t xml:space="preserve"> uno de encendido/apagado</w:t>
+      </w:r>
+      <w:r>
+        <w:rPr>
+          <w:lang w:val="es-ES_tradnl"/>
+        </w:rPr>
+        <w:t xml:space="preserve"> que no puede ser reprogramado con los drivers actuales</w:t>
+      </w:r>
+      <w:r>
+        <w:rPr>
+          <w:lang w:val="es-ES_tradnl"/>
+        </w:rPr>
+        <w:t xml:space="preserve">. </w:t>
+      </w:r>
+    </w:p>
+    <w:p>
+      <w:pPr>
+        <w:jc w:val="both"/>
+        <w:rPr>
+          <w:lang w:val="es-ES_tradnl"/>
+        </w:rPr>
+      </w:pPr>
+      <w:r>
+        <w:rPr>
+          <w:lang w:val="es-ES_tradnl"/>
+        </w:rPr>
         <w:t>El mando se puede conectar a cualquier pc gracias a la tecnología Bluetooth.</w:t>
       </w:r>
+      <w:r>
+        <w:rPr>
+          <w:lang w:val="es-ES_tradnl"/>
+        </w:rPr>
+        <w:t xml:space="preserve"> En un principio, se usará el driver cwiid (</w:t>
+      </w:r>
+      <w:hyperlink r:id="rId9" w:history="1">
+        <w:r>
+          <w:rPr>
+            <w:rStyle w:val="Hipervnculo"/>
+            <w:lang w:val="es-ES_tradnl"/>
+          </w:rPr>
+          <w:t>http://github.com/abstrakraft/CWiid</w:t>
+        </w:r>
+      </w:hyperlink>
+      <w:r>
+        <w:rPr>
+          <w:lang w:val="es-ES_tradnl"/>
+        </w:rPr>
+        <w:t>), ya que de entre los drivers de wiimote para Linux, es el que dispone de un mantenimiento mas activo.</w:t>
+      </w:r>
     </w:p>
     <w:p>
       <w:pPr>
@@ -968,7 +1441,7 @@
         </w:rPr>
         <w:t xml:space="preserve">en </w:t>
       </w:r>
-      <w:hyperlink r:id="rId9" w:history="1">
+      <w:hyperlink r:id="rId10" w:history="1">
         <w:r>
           <w:rPr>
             <w:rStyle w:val="Hipervnculo"/>
@@ -989,7 +1462,7 @@
         </w:rPr>
         <w:t xml:space="preserve"> </w:t>
       </w:r>
-      <w:hyperlink r:id="rId10" w:history="1">
+      <w:hyperlink r:id="rId11" w:history="1">
         <w:r>
           <w:rPr>
             <w:rStyle w:val="Hipervnculo"/>
@@ -1018,7 +1491,7 @@
         </w:rPr>
         <w:t>Viendo el video de Johnny Lee (</w:t>
       </w:r>
-      <w:hyperlink r:id="rId11" w:history="1">
+      <w:hyperlink r:id="rId12" w:history="1">
         <w:r>
           <w:rPr>
             <w:rStyle w:val="Hipervnculo"/>
@@ -1045,6 +1518,12 @@
         </w:rPr>
         <w:t>.</w:t>
       </w:r>
+      <w:r>
+        <w:rPr>
+          <w:lang w:val="es-ES_tradnl"/>
+        </w:rPr>
+        <w:t xml:space="preserve"> Básicamente, el wiimote se coloca de cara al usuario, que usando como marcadores leds infrarrojos (en el caso de Johnny Lee, montados en unas gafas) podrá ser localizado.</w:t>
+      </w:r>
     </w:p>
     <w:p>
       <w:pPr>
@@ -1145,7 +1624,19 @@
         <w:rPr>
           <w:lang w:val="es-ES_tradnl"/>
         </w:rPr>
-        <w:t xml:space="preserve">OpenCV es una librería orientada a la visión por computador. Entre las funcionalidades que ofrece podemos encontrar detección de caras.  Usando esta funcionalidad podemos determinar en </w:t>
+        <w:t xml:space="preserve">OpenCV es una librería orientada a la visión por computador. Entre las funcionalidades que ofrece podemos encontrar </w:t>
+      </w:r>
+      <w:r>
+        <w:rPr>
+          <w:lang w:val="es-ES_tradnl"/>
+        </w:rPr>
+        <w:t xml:space="preserve">la </w:t>
+      </w:r>
+      <w:r>
+        <w:rPr>
+          <w:lang w:val="es-ES_tradnl"/>
+        </w:rPr>
+        <w:t xml:space="preserve">detección de caras.  Usando esta funcionalidad podemos determinar en </w:t>
       </w:r>
       <w:r>
         <w:rPr>
@@ -1200,6 +1691,33 @@
     </w:p>
     <w:p>
       <w:pPr>
+        <w:jc w:val="both"/>
+        <w:rPr>
+          <w:lang w:val="es-ES_tradnl"/>
+        </w:rPr>
+      </w:pPr>
+      <w:r>
+        <w:rPr>
+          <w:lang w:val="es-ES_tradnl"/>
+        </w:rPr>
+        <w:t xml:space="preserve">Posiblemente durante el desarrollo del proyecto, se intenten otras aproximaciones </w:t>
+      </w:r>
+      <w:r>
+        <w:rPr>
+          <w:lang w:val="es-ES_tradnl"/>
+        </w:rPr>
+        <w:t xml:space="preserve">(distinguir siluetas con respecto a los cambios en el fondo de la imagen, por ejemplo). En posteriores documentos se </w:t>
+      </w:r>
+      <w:r>
+        <w:rPr>
+          <w:lang w:val="es-ES_tradnl"/>
+        </w:rPr>
+        <w:lastRenderedPageBreak/>
+        <w:t>definirán con mucho más detalle los detalles de la implementación del tracker con OpenCV, ya que es, a priori, una de las partes del proyecto que más flexibilidad ofrece a la hora de programar diversas opciones y variantes.</w:t>
+      </w:r>
+    </w:p>
+    <w:p>
+      <w:pPr>
         <w:pStyle w:val="Ttulo4"/>
         <w:jc w:val="both"/>
         <w:rPr>
@@ -1267,27 +1785,83 @@
         <w:rPr>
           <w:lang w:val="es-ES_tradnl"/>
         </w:rPr>
-        <w:t>Si el usuario lleva algún marcador (en una gorra, p</w:t>
-      </w:r>
-      <w:r>
-        <w:rPr>
-          <w:lang w:val="es-ES_tradnl"/>
-        </w:rPr>
-        <w:t>or ejemplo), y sabemos la posición relativa de la cámara a la pantalla, al calcular la posición del usuario respecto a la cámara podremos obtener la posición de éste respecto a la pantalla, que es exactamente lo que necesitamos para realizar el head track.</w:t>
-      </w:r>
-    </w:p>
-    <w:p>
-      <w:pPr>
-        <w:jc w:val="both"/>
-        <w:rPr>
-          <w:lang w:val="es-ES_tradnl"/>
-        </w:rPr>
-      </w:pPr>
-      <w:r>
-        <w:rPr>
-          <w:lang w:val="es-ES_tradnl"/>
-        </w:rPr>
-        <w:t>Esta técnica posiblemente sea la única de las usadas que de información sobre los 6 grados de libertad.</w:t>
+        <w:t xml:space="preserve">“Las librerías de seguimiento de ARToolkit calculan la posición </w:t>
+      </w:r>
+      <w:r>
+        <w:rPr>
+          <w:lang w:val="es-ES_tradnl"/>
+        </w:rPr>
+        <w:t>real de la cámara y la orientación relativa respecto a los marcadores físicos en tiempo real.</w:t>
+      </w:r>
+      <w:r>
+        <w:rPr>
+          <w:lang w:val="es-ES_tradnl"/>
+        </w:rPr>
+        <w:t>”</w:t>
+      </w:r>
+    </w:p>
+    <w:p>
+      <w:pPr>
+        <w:jc w:val="both"/>
+        <w:rPr>
+          <w:lang w:val="es-ES_tradnl"/>
+        </w:rPr>
+      </w:pPr>
+      <w:r>
+        <w:rPr>
+          <w:lang w:val="es-ES_tradnl"/>
+        </w:rPr>
+        <w:t>Los marcadores de ARToolkit son sencillos rectángulos con diseños en blanco y negro que pueden ser fácilmente identificados. Si el usuario lleva alguno de ellos</w:t>
+      </w:r>
+      <w:r>
+        <w:rPr>
+          <w:lang w:val="es-ES_tradnl"/>
+        </w:rPr>
+        <w:t xml:space="preserve"> (en una gorra, p</w:t>
+      </w:r>
+      <w:r>
+        <w:rPr>
+          <w:lang w:val="es-ES_tradnl"/>
+        </w:rPr>
+        <w:t>or ejemplo), y sabemos la posición relativa de la cámara a la pantalla, al calcular la posición del usuario respecto a la cámara podremos obtener la posición de</w:t>
+      </w:r>
+      <w:r>
+        <w:rPr>
+          <w:lang w:val="es-ES_tradnl"/>
+        </w:rPr>
+        <w:t xml:space="preserve">l usuario </w:t>
+      </w:r>
+      <w:r>
+        <w:rPr>
+          <w:lang w:val="es-ES_tradnl"/>
+        </w:rPr>
+        <w:t>respecto a la pantalla, que es exactamente lo que necesitamos para realizar el head track.</w:t>
+      </w:r>
+    </w:p>
+    <w:p>
+      <w:pPr>
+        <w:jc w:val="both"/>
+        <w:rPr>
+          <w:lang w:val="es-ES_tradnl"/>
+        </w:rPr>
+      </w:pPr>
+      <w:r>
+        <w:rPr>
+          <w:lang w:val="es-ES_tradnl"/>
+        </w:rPr>
+        <w:t>Esta técnica posiblemente sea la única de las usadas que d</w:t>
+      </w:r>
+      <w:r>
+        <w:rPr>
+          <w:lang w:val="es-ES_tradnl"/>
+        </w:rPr>
+        <w:t>é</w:t>
+      </w:r>
+      <w:r>
+        <w:rPr>
+          <w:lang w:val="es-ES_tradnl"/>
+        </w:rPr>
+        <w:t xml:space="preserve"> información sobre los 6 grados de libertad.</w:t>
       </w:r>
     </w:p>
     <w:p>
@@ -1334,21 +1908,21 @@
         <w:rPr>
           <w:lang w:val="es-ES_tradnl"/>
         </w:rPr>
-        <w:t>track implementado, lo mejor es, sin duda, describir las demostraciones que debería ser capaz de realizar.</w:t>
+        <w:t>track implementado, lo mejor es, sin duda, describir las demostraciones que debe ser capaz de realizar.</w:t>
       </w:r>
     </w:p>
     <w:p>
       <w:pPr>
         <w:pStyle w:val="Ttulo3"/>
-        <w:rPr>
-          <w:lang w:val="es-ES_tradnl"/>
-        </w:rPr>
-      </w:pPr>
-      <w:r>
-        <w:rPr>
-          <w:lang w:val="es-ES_tradnl"/>
-        </w:rPr>
-        <w:lastRenderedPageBreak/>
+        <w:jc w:val="both"/>
+        <w:rPr>
+          <w:lang w:val="es-ES_tradnl"/>
+        </w:rPr>
+      </w:pPr>
+      <w:r>
+        <w:rPr>
+          <w:lang w:val="es-ES_tradnl"/>
+        </w:rPr>
         <w:t>Usos simples</w:t>
       </w:r>
       <w:r>
@@ -1396,25 +1970,75 @@
     </w:p>
     <w:p>
       <w:pPr>
-        <w:rPr>
-          <w:lang w:val="es-ES_tradnl"/>
-        </w:rPr>
-      </w:pPr>
-      <w:r>
-        <w:rPr>
-          <w:lang w:val="es-ES_tradnl"/>
-        </w:rPr>
-        <w:t>Esta es la idea principal que se nos presenta en la mayoría de videos en internet (como por ejemplo el de Johnny lee):  Usando head track sabemos la posición relativa del observador respecto a la pantalla. Sabiendo esto, podemos ajustar la perspectiva consiguiendo el efecto de que estamos viendo un objeto tridimensional, a pesar de estar usando un display 2d.</w:t>
-      </w:r>
-      <w:r>
-        <w:rPr>
-          <w:lang w:val="es-ES_tradnl"/>
-        </w:rPr>
-        <w:t xml:space="preserve"> Aunque esta técnica tiene sus limitaciones (normalmente solo sirve para un usuario, y el efecto solo se aprecia en movimiento, desde un punto de vista estático no ofrece apenas ventajas).</w:t>
-      </w:r>
-    </w:p>
-    <w:p>
-      <w:pPr>
+        <w:jc w:val="both"/>
+        <w:rPr>
+          <w:lang w:val="es-ES_tradnl"/>
+        </w:rPr>
+      </w:pPr>
+      <w:r>
+        <w:rPr>
+          <w:lang w:val="es-ES_tradnl"/>
+        </w:rPr>
+        <w:t xml:space="preserve">Esta es la idea principal que se nos presenta en la mayoría de videos en internet (como por ejemplo el de Johnny lee):  Usando head track sabemos la posición relativa del observador respecto a la pantalla. Sabiendo esto, podemos ajustar la perspectiva consiguiendo </w:t>
+      </w:r>
+      <w:r>
+        <w:rPr>
+          <w:lang w:val="es-ES_tradnl"/>
+        </w:rPr>
+        <w:t>transmitir la sensación</w:t>
+      </w:r>
+      <w:r>
+        <w:rPr>
+          <w:lang w:val="es-ES_tradnl"/>
+        </w:rPr>
+        <w:t xml:space="preserve"> de que estamos viendo un objeto tridimensional, a pesar de estar usando un display 2d.</w:t>
+      </w:r>
+      <w:r>
+        <w:rPr>
+          <w:lang w:val="es-ES_tradnl"/>
+        </w:rPr>
+        <w:t xml:space="preserve"> Aunque esta técnica tiene sus limitaciones</w:t>
+      </w:r>
+      <w:r>
+        <w:rPr>
+          <w:lang w:val="es-ES_tradnl"/>
+        </w:rPr>
+        <w:t xml:space="preserve">: </w:t>
+      </w:r>
+      <w:r>
+        <w:rPr>
+          <w:lang w:val="es-ES_tradnl"/>
+        </w:rPr>
+        <w:t xml:space="preserve">normalmente solo sirve para un usuario, y el efecto solo se aprecia </w:t>
+      </w:r>
+      <w:r>
+        <w:rPr>
+          <w:lang w:val="es-ES_tradnl"/>
+        </w:rPr>
+        <w:t xml:space="preserve">realmente </w:t>
+      </w:r>
+      <w:r>
+        <w:rPr>
+          <w:lang w:val="es-ES_tradnl"/>
+        </w:rPr>
+        <w:t>en movimiento</w:t>
+      </w:r>
+      <w:r>
+        <w:rPr>
+          <w:lang w:val="es-ES_tradnl"/>
+        </w:rPr>
+        <w:t xml:space="preserve"> (cuando el usuario no se está moviendo la imagen queda fija, y aunque la perspectiva sea correcta, al no estar en movimiento, el efecto de profundidad se pierde)</w:t>
+      </w:r>
+      <w:r>
+        <w:rPr>
+          <w:lang w:val="es-ES_tradnl"/>
+        </w:rPr>
+        <w:t>.</w:t>
+      </w:r>
+    </w:p>
+    <w:p>
+      <w:pPr>
+        <w:jc w:val="both"/>
         <w:rPr>
           <w:lang w:val="es-ES_tradnl"/>
         </w:rPr>
@@ -1433,6 +2057,7 @@
           <w:ilvl w:val="0"/>
           <w:numId w:val="2"/>
         </w:numPr>
+        <w:jc w:val="both"/>
         <w:rPr>
           <w:lang w:val="es-ES_tradnl"/>
         </w:rPr>
@@ -1475,6 +2100,7 @@
           <w:ilvl w:val="0"/>
           <w:numId w:val="2"/>
         </w:numPr>
+        <w:jc w:val="both"/>
         <w:rPr>
           <w:lang w:val="es-ES_tradnl"/>
         </w:rPr>
@@ -1517,15 +2143,23 @@
           <w:ilvl w:val="0"/>
           <w:numId w:val="2"/>
         </w:numPr>
-        <w:rPr>
-          <w:lang w:val="es-ES_tradnl"/>
-        </w:rPr>
-      </w:pPr>
-      <w:r>
-        <w:rPr>
-          <w:lang w:val="es-ES_tradnl"/>
-        </w:rPr>
-        <w:t xml:space="preserve">Escritorio en 3d: Aparte de las adaptaciones obvias de usar modelos 3d con Head Track para el fondo o los salvapantallas, el uso de Head track puede ser interesante en un caso de escritorio 3d, donde las ventanas estén situadas en capas a diferentes niveles de profundidad. Idealmente se podría adaptar esta idea a entornos de escritorio reales, como compiz, aunque una simple demo simulando </w:t>
+        <w:jc w:val="both"/>
+        <w:rPr>
+          <w:lang w:val="es-ES_tradnl"/>
+        </w:rPr>
+      </w:pPr>
+      <w:r>
+        <w:rPr>
+          <w:lang w:val="es-ES_tradnl"/>
+        </w:rPr>
+        <w:t xml:space="preserve">Escritorio en 3d: Aparte de las adaptaciones obvias de usar modelos 3d con Head Track para el fondo o los salvapantallas, el uso de Head track puede ser interesante en un caso de escritorio </w:t>
+      </w:r>
+      <w:r>
+        <w:rPr>
+          <w:lang w:val="es-ES_tradnl"/>
+        </w:rPr>
+        <w:lastRenderedPageBreak/>
+        <w:t xml:space="preserve">3d, donde las ventanas estén situadas en capas a diferentes niveles de profundidad. Idealmente se podría adaptar esta idea a entornos de escritorio reales, como compiz, aunque una simple demo simulando </w:t>
       </w:r>
       <w:r>
         <w:rPr>
@@ -1555,6 +2189,7 @@
     <w:p>
       <w:pPr>
         <w:pStyle w:val="Ttulo3"/>
+        <w:jc w:val="both"/>
         <w:rPr>
           <w:lang w:val="es-ES_tradnl"/>
         </w:rPr>
@@ -1568,6 +2203,7 @@
     </w:p>
     <w:p>
       <w:pPr>
+        <w:jc w:val="both"/>
         <w:rPr>
           <w:lang w:val="es-ES_tradnl"/>
         </w:rPr>
@@ -1600,7 +2236,19 @@
         <w:rPr>
           <w:lang w:val="es-ES_tradnl"/>
         </w:rPr>
-        <w:t xml:space="preserve"> allá que el de ajustar la perspectiva para dar un efecto de profundidad a un display 2d, algunos ejemplos que </w:t>
+        <w:t xml:space="preserve"> allá que el de</w:t>
+      </w:r>
+      <w:r>
+        <w:rPr>
+          <w:lang w:val="es-ES_tradnl"/>
+        </w:rPr>
+        <w:t xml:space="preserve"> simplemente</w:t>
+      </w:r>
+      <w:r>
+        <w:rPr>
+          <w:lang w:val="es-ES_tradnl"/>
+        </w:rPr>
+        <w:t xml:space="preserve"> ajustar la perspectiva para dar un efecto de profundidad a un display 2d, algunos ejemplos que </w:t>
       </w:r>
       <w:r>
         <w:rPr>
@@ -1622,6 +2270,7 @@
           <w:ilvl w:val="0"/>
           <w:numId w:val="3"/>
         </w:numPr>
+        <w:jc w:val="both"/>
         <w:rPr>
           <w:lang w:val="es-ES_tradnl"/>
         </w:rPr>
@@ -1670,6 +2319,7 @@
           <w:ilvl w:val="0"/>
           <w:numId w:val="3"/>
         </w:numPr>
+        <w:jc w:val="both"/>
         <w:rPr>
           <w:lang w:val="es-ES_tradnl"/>
         </w:rPr>
@@ -1694,6 +2344,7 @@
           <w:ilvl w:val="0"/>
           <w:numId w:val="3"/>
         </w:numPr>
+        <w:jc w:val="both"/>
         <w:rPr>
           <w:lang w:val="es-ES_tradnl"/>
         </w:rPr>
@@ -1722,7 +2373,7 @@
         </w:rPr>
         <w:t xml:space="preserve"> es el de ajustar la perspectiva de una escena 3d para simular profundidad. Como se puede ver en este video (</w:t>
       </w:r>
-      <w:hyperlink r:id="rId12" w:history="1">
+      <w:hyperlink r:id="rId13" w:history="1">
         <w:r>
           <w:rPr>
             <w:rStyle w:val="Hipervnculo"/>
@@ -1735,7 +2386,13 @@
         <w:rPr>
           <w:lang w:val="es-ES_tradnl"/>
         </w:rPr>
-        <w:t xml:space="preserve"> ) es posible también hacer lo mismo con escenas reales, pudiendo simular que la pantalla es transparente (si la escena es del mismo lugar) o que tenemos una ventana a otro lugar (en caso de no serlo)</w:t>
+        <w:t>) es posible también hacer lo mismo con escenas reales, pudiendo simular que la pantalla es transparente (si la escena es del mismo lugar) o que tenemos una ventana a otro lugar (en caso de no serlo)</w:t>
+      </w:r>
+      <w:r>
+        <w:rPr>
+          <w:lang w:val="es-ES_tradnl"/>
+        </w:rPr>
+        <w:t>.</w:t>
       </w:r>
     </w:p>
     <w:p>
@@ -1745,6 +2402,7 @@
           <w:ilvl w:val="0"/>
           <w:numId w:val="3"/>
         </w:numPr>
+        <w:jc w:val="both"/>
         <w:rPr>
           <w:lang w:val="es-ES_tradnl"/>
         </w:rPr>
@@ -1771,14 +2429,7 @@
         <w:rPr>
           <w:lang w:val="es-ES_tradnl"/>
         </w:rPr>
-        <w:t xml:space="preserve">: Una solución típica para entornos multiusuario con distintos puntos de vista en un solo display es la de usar una porción del display para cada </w:t>
-      </w:r>
-      <w:r>
-        <w:rPr>
-          <w:lang w:val="es-ES_tradnl"/>
-        </w:rPr>
-        <w:lastRenderedPageBreak/>
-        <w:t xml:space="preserve">usuario. Uno de los puntos flojos del </w:t>
+        <w:t xml:space="preserve">: Una solución típica para entornos multiusuario con distintos puntos de vista en un solo display es la de usar una porción del display para cada usuario. Uno de los puntos flojos del </w:t>
       </w:r>
       <w:r>
         <w:rPr>
@@ -1812,6 +2463,7 @@
           <w:ilvl w:val="0"/>
           <w:numId w:val="3"/>
         </w:numPr>
+        <w:jc w:val="both"/>
         <w:rPr>
           <w:lang w:val="es-ES_tradnl"/>
         </w:rPr>
@@ -1860,6 +2512,7 @@
           <w:ilvl w:val="0"/>
           <w:numId w:val="3"/>
         </w:numPr>
+        <w:jc w:val="both"/>
         <w:rPr>
           <w:lang w:val="es-ES_tradnl"/>
         </w:rPr>
@@ -1874,7 +2527,19 @@
         <w:rPr>
           <w:lang w:val="es-ES_tradnl"/>
         </w:rPr>
-        <w:t xml:space="preserve">ión uso con más de una pantalla: El uso de </w:t>
+        <w:t xml:space="preserve">ión </w:t>
+      </w:r>
+      <w:r>
+        <w:rPr>
+          <w:lang w:val="es-ES_tradnl"/>
+        </w:rPr>
+        <w:t xml:space="preserve">al </w:t>
+      </w:r>
+      <w:r>
+        <w:rPr>
+          <w:lang w:val="es-ES_tradnl"/>
+        </w:rPr>
+        <w:t xml:space="preserve">uso con más de una pantalla: El uso de </w:t>
       </w:r>
       <w:r>
         <w:rPr>
@@ -1904,14 +2569,16 @@
     <w:p>
       <w:pPr>
         <w:pStyle w:val="Ttulo3"/>
-        <w:rPr>
-          <w:lang w:val="es-ES_tradnl"/>
-        </w:rPr>
-      </w:pPr>
-      <w:r>
-        <w:rPr>
-          <w:lang w:val="es-ES_tradnl"/>
-        </w:rPr>
+        <w:jc w:val="both"/>
+        <w:rPr>
+          <w:lang w:val="es-ES_tradnl"/>
+        </w:rPr>
+      </w:pPr>
+      <w:r>
+        <w:rPr>
+          <w:lang w:val="es-ES_tradnl"/>
+        </w:rPr>
+        <w:lastRenderedPageBreak/>
         <w:t>Usando el Tracking como input</w:t>
       </w:r>
     </w:p>
@@ -2056,7 +2723,7 @@
         </w:rPr>
         <w:t>charIO: Seria interesante poder reproducir los resultados de este proyecto  (</w:t>
       </w:r>
-      <w:hyperlink r:id="rId13" w:history="1">
+      <w:hyperlink r:id="rId14" w:history="1">
         <w:r>
           <w:rPr>
             <w:rStyle w:val="Hipervnculo"/>
@@ -2264,19 +2931,13 @@
         <w:rPr>
           <w:lang w:val="es-ES_tradnl"/>
         </w:rPr>
-        <w:t xml:space="preserve"> punto de la escena 3d intersecta. La idea es que el usuario no apunte a </w:t>
-      </w:r>
-      <w:r>
-        <w:rPr>
-          <w:lang w:val="es-ES_tradnl"/>
-        </w:rPr>
-        <w:lastRenderedPageBreak/>
-        <w:t>la parte del display donde se muestra lo que quiere apuntar, sino que apunte al objeto o zona que le interesa como si de verdad existiese.</w:t>
+        <w:t xml:space="preserve"> punto de la escena 3d intersecta. La idea es que el usuario no apunte a la parte del display donde se muestra lo que quiere apuntar, sino que apunte al objeto o zona que le interesa como si de verdad existiese.</w:t>
       </w:r>
     </w:p>
     <w:p>
       <w:pPr>
         <w:pStyle w:val="Ttulo2"/>
+        <w:jc w:val="both"/>
         <w:rPr>
           <w:lang w:val="es-ES_tradnl"/>
         </w:rPr>
@@ -2290,6 +2951,7 @@
     </w:p>
     <w:p>
       <w:pPr>
+        <w:jc w:val="both"/>
         <w:rPr>
           <w:lang w:val="es-ES_tradnl"/>
         </w:rPr>
@@ -2300,7 +2962,7 @@
         </w:rPr>
         <w:t>Para la presentación del software generado en el proyecto, sería muy interesante lograr incluir todo el material listo para funcionar en un LiveCD Linux. Posiblemente esto se haga con el nuevo servicio de Novell, Suse Studio (</w:t>
       </w:r>
-      <w:hyperlink r:id="rId14" w:history="1">
+      <w:hyperlink r:id="rId15" w:history="1">
         <w:r>
           <w:rPr>
             <w:rStyle w:val="Hipervnculo"/>
@@ -2327,7 +2989,19 @@
         <w:rPr>
           <w:lang w:val="es-ES_tradnl"/>
         </w:rPr>
-        <w:t xml:space="preserve">Todo el proyecto será, en un principio de código abierto. La licencia concreta aun o está decidida, pero gran parte del proyecto posiblemente se aloje en un repositorio </w:t>
+        <w:t xml:space="preserve">Todo el proyecto será, en un principio de código abierto. La licencia concreta aun </w:t>
+      </w:r>
+      <w:r>
+        <w:rPr>
+          <w:lang w:val="es-ES_tradnl"/>
+        </w:rPr>
+        <w:t>n</w:t>
+      </w:r>
+      <w:r>
+        <w:rPr>
+          <w:lang w:val="es-ES_tradnl"/>
+        </w:rPr>
+        <w:t xml:space="preserve">o está decidida, pero gran parte del proyecto posiblemente se aloje en un repositorio </w:t>
       </w:r>
       <w:r>
         <w:rPr>
@@ -2379,7 +3053,7 @@
         </w:rPr>
         <w:t xml:space="preserve"> Este weblog se puede encontrar en </w:t>
       </w:r>
-      <w:hyperlink r:id="rId15" w:history="1">
+      <w:hyperlink r:id="rId16" w:history="1">
         <w:r>
           <w:rPr>
             <w:rStyle w:val="Hipervnculo"/>
@@ -2397,6 +3071,7 @@
     </w:p>
     <w:p>
       <w:pPr>
+        <w:jc w:val="both"/>
         <w:rPr>
           <w:lang w:val="es-ES_tradnl"/>
         </w:rPr>
@@ -2411,6 +3086,7 @@
     <w:p>
       <w:pPr>
         <w:pStyle w:val="Ttulo1"/>
+        <w:jc w:val="both"/>
         <w:rPr>
           <w:lang w:val="es-ES_tradnl"/>
         </w:rPr>
@@ -2425,6 +3101,7 @@
     </w:p>
     <w:p>
       <w:pPr>
+        <w:jc w:val="both"/>
         <w:rPr>
           <w:lang w:val="es-ES_tradnl"/>
         </w:rPr>
@@ -2438,20 +3115,41 @@
     </w:p>
     <w:p>
       <w:pPr>
-        <w:rPr>
-          <w:lang w:val="es-ES_tradnl"/>
-        </w:rPr>
-      </w:pPr>
-      <w:r>
-        <w:rPr>
-          <w:lang w:val="es-ES_tradnl"/>
-        </w:rPr>
-        <w:t xml:space="preserve">v1.0.1 – Completada la introducción </w:t>
+        <w:jc w:val="both"/>
+        <w:rPr>
+          <w:lang w:val="es-ES_tradnl"/>
+        </w:rPr>
+      </w:pPr>
+      <w:r>
+        <w:rPr>
+          <w:lang w:val="es-ES_tradnl"/>
+        </w:rPr>
+        <w:t>v1.0</w:t>
+      </w:r>
+      <w:r>
+        <w:rPr>
+          <w:lang w:val="es-ES_tradnl"/>
+        </w:rPr>
+        <w:t>.1 – Completada la introducción, cambiada la cabecera</w:t>
+      </w:r>
+    </w:p>
+    <w:p>
+      <w:pPr>
+        <w:jc w:val="both"/>
+        <w:rPr>
+          <w:lang w:val="es-ES_tradnl"/>
+        </w:rPr>
+      </w:pPr>
+      <w:r>
+        <w:rPr>
+          <w:lang w:val="es-ES_tradnl"/>
+        </w:rPr>
+        <w:t>v1.1 – Correcciones de estilo, añadidos más detalles en varias secciones</w:t>
       </w:r>
     </w:p>
     <w:sectPr>
-      <w:headerReference w:type="default" r:id="rId16"/>
-      <w:footerReference w:type="default" r:id="rId17"/>
+      <w:headerReference w:type="default" r:id="rId17"/>
+      <w:footerReference w:type="default" r:id="rId18"/>
       <w:pgSz w:w="12240" w:h="15840"/>
       <w:pgMar w:top="1440" w:right="1440" w:bottom="1440" w:left="1440" w:header="720" w:footer="720" w:gutter="0"/>
       <w:cols w:space="720"/>
@@ -2591,7 +3289,14 @@
         <w:rStyle w:val="nfasissutil"/>
         <w:lang w:val="es-ES"/>
       </w:rPr>
-      <w:t>icial del contenido del PFC v1.0.1</w:t>
+      <w:t>icial del contenido del PFC v1.</w:t>
+    </w:r>
+    <w:r>
+      <w:rPr>
+        <w:rStyle w:val="nfasissutil"/>
+        <w:lang w:val="es-ES"/>
+      </w:rPr>
+      <w:t>1</w:t>
     </w:r>
     <w:r>
       <w:rPr>
@@ -2627,14 +3332,7 @@
         <w:lang w:val="es-ES"/>
       </w:rPr>
       <w:tab/>
-      <w:t xml:space="preserve">       </w:t>
-    </w:r>
-    <w:r>
-      <w:rPr>
-        <w:rStyle w:val="nfasissutil"/>
-        <w:lang w:val="es-ES"/>
-      </w:rPr>
-      <w:t>Pablo Campos Sáez</w:t>
+      <w:t xml:space="preserve">       Pablo Campos Sáez</w:t>
     </w:r>
   </w:p>
 </w:hdr>
@@ -3884,7 +4582,7 @@
     <outs:relatedDate>
       <outs:type>3</outs:type>
       <outs:displayName>Last Modified</outs:displayName>
-      <outs:dateTime>2009-09-29T18:19:00Z</outs:dateTime>
+      <outs:dateTime>2009-09-30T15:55:00Z</outs:dateTime>
       <outs:isPinned>true</outs:isPinned>
     </outs:relatedDate>
     <outs:relatedDate>
@@ -3896,7 +4594,7 @@
     <outs:relatedDate>
       <outs:type>4</outs:type>
       <outs:displayName>Last Printed</outs:displayName>
-      <outs:dateTime/>
+      <outs:dateTime>2009-09-30T12:48:00Z</outs:dateTime>
       <outs:isPinned>true</outs:isPinned>
     </outs:relatedDate>
   </outs:relatedDates>
@@ -4023,7 +4721,7 @@
 </file>
 
 <file path=customXml/itemProps1.xml><?xml version="1.0" encoding="utf-8"?>
-<ds:datastoreItem xmlns:ds="http://schemas.openxmlformats.org/officeDocument/2006/customXml" ds:itemID="{DA44EEC9-D9DC-4612-AD8D-9967928FB435}">
+<ds:datastoreItem xmlns:ds="http://schemas.openxmlformats.org/officeDocument/2006/customXml" ds:itemID="{A3B77120-47A2-4ED8-903A-313126448EAE}">
   <ds:schemaRefs>
     <ds:schemaRef ds:uri="http://schemas.openxmlformats.org/officeDocument/2006/bibliography"/>
   </ds:schemaRefs>
